--- a/C#/Fundamentals in Mathematics - May 2021/01.BASICS MATHEMATICS/01.2.Basics-Mathematics-Lab.docx
+++ b/C#/Fundamentals in Mathematics - May 2021/01.BASICS MATHEMATICS/01.2.Basics-Mathematics-Lab.docx
@@ -226,10 +226,20 @@
       <w:r>
         <w:rPr>
           <w:b/>
+          <w:color w:val="FF0000"/>
           <w:sz w:val="24"/>
           <w:lang w:val="bg-BG"/>
         </w:rPr>
         <w:t>85</w:t>
+      </w:r>
+      <w:r>
+        <w:rPr>
+          <w:b/>
+          <w:color w:val="FF0000"/>
+          <w:sz w:val="24"/>
+          <w:vertAlign w:val="subscript"/>
+        </w:rPr>
+        <w:t>(10)</w:t>
       </w:r>
     </w:p>
     <w:p>
@@ -414,6 +424,7 @@
         <w:rPr>
           <w:b/>
           <w:sz w:val="24"/>
+          <w:vertAlign w:val="subscript"/>
         </w:rPr>
       </w:pPr>
       <w:r>
@@ -617,9 +628,19 @@
       <w:r>
         <w:rPr>
           <w:b/>
+          <w:color w:val="FF0000"/>
           <w:sz w:val="24"/>
         </w:rPr>
         <w:t>504</w:t>
+      </w:r>
+      <w:r>
+        <w:rPr>
+          <w:b/>
+          <w:color w:val="FF0000"/>
+          <w:sz w:val="24"/>
+          <w:vertAlign w:val="subscript"/>
+        </w:rPr>
+        <w:t>(10)</w:t>
       </w:r>
     </w:p>
     <w:p>
@@ -807,6 +828,7 @@
         <w:rPr>
           <w:b/>
           <w:sz w:val="24"/>
+          <w:vertAlign w:val="subscript"/>
         </w:rPr>
       </w:pPr>
       <w:r>
@@ -824,9 +846,19 @@
       <w:r>
         <w:rPr>
           <w:b/>
+          <w:color w:val="FF0000"/>
           <w:sz w:val="24"/>
         </w:rPr>
         <w:t>691</w:t>
+      </w:r>
+      <w:r>
+        <w:rPr>
+          <w:b/>
+          <w:color w:val="FF0000"/>
+          <w:sz w:val="24"/>
+          <w:vertAlign w:val="subscript"/>
+        </w:rPr>
+        <w:t>(10)</w:t>
       </w:r>
     </w:p>
     <w:p>
@@ -1052,7 +1084,7 @@
         <w:ind w:left="2880"/>
         <w:rPr>
           <w:sz w:val="24"/>
-          <w:lang w:val="bg-BG"/>
+          <w:vertAlign w:val="subscript"/>
         </w:rPr>
       </w:pPr>
       <w:r>
@@ -1062,16 +1094,24 @@
         </w:rPr>
         <w:t xml:space="preserve">= 512 + 0 + 128 + 64 + 32 + 0 + 0 + 0 + 2 + 0 = </w:t>
       </w:r>
-      <w:bookmarkStart w:id="0" w:name="_GoBack"/>
       <w:r>
         <w:rPr>
           <w:b/>
+          <w:color w:val="FF0000"/>
           <w:sz w:val="24"/>
           <w:lang w:val="bg-BG"/>
         </w:rPr>
         <w:t>738</w:t>
       </w:r>
-      <w:bookmarkEnd w:id="0"/>
+      <w:r>
+        <w:rPr>
+          <w:b/>
+          <w:color w:val="FF0000"/>
+          <w:sz w:val="24"/>
+          <w:vertAlign w:val="subscript"/>
+        </w:rPr>
+        <w:t>(10)</w:t>
+      </w:r>
     </w:p>
     <w:p>
       <w:pPr>
@@ -1127,18 +1167,162 @@
           <w:numId w:val="3"/>
         </w:numPr>
         <w:rPr>
-          <w:lang w:val="bg-BG"/>
-        </w:rPr>
-      </w:pPr>
-      <w:r>
+          <w:sz w:val="24"/>
+          <w:lang w:val="bg-BG"/>
+        </w:rPr>
+      </w:pPr>
+      <w:r>
+        <w:rPr>
+          <w:sz w:val="24"/>
+        </w:rPr>
         <w:t>B24A</w:t>
       </w:r>
       <w:r>
         <w:rPr>
+          <w:sz w:val="24"/>
           <w:vertAlign w:val="subscript"/>
         </w:rPr>
         <w:t>(16)</w:t>
       </w:r>
+      <w:r>
+        <w:rPr>
+          <w:sz w:val="24"/>
+        </w:rPr>
+        <w:t xml:space="preserve"> = Bx16</w:t>
+      </w:r>
+      <w:r>
+        <w:rPr>
+          <w:sz w:val="24"/>
+          <w:vertAlign w:val="superscript"/>
+        </w:rPr>
+        <w:t xml:space="preserve">3 </w:t>
+      </w:r>
+      <w:r>
+        <w:rPr>
+          <w:sz w:val="24"/>
+        </w:rPr>
+        <w:t>+ 2x16</w:t>
+      </w:r>
+      <w:r>
+        <w:rPr>
+          <w:sz w:val="24"/>
+          <w:vertAlign w:val="superscript"/>
+        </w:rPr>
+        <w:t>2</w:t>
+      </w:r>
+      <w:r>
+        <w:rPr>
+          <w:sz w:val="24"/>
+        </w:rPr>
+        <w:t xml:space="preserve"> + 4x16</w:t>
+      </w:r>
+      <w:r>
+        <w:rPr>
+          <w:sz w:val="24"/>
+          <w:vertAlign w:val="superscript"/>
+        </w:rPr>
+        <w:t>1</w:t>
+      </w:r>
+      <w:r>
+        <w:rPr>
+          <w:sz w:val="24"/>
+        </w:rPr>
+        <w:t xml:space="preserve"> + Ax16</w:t>
+      </w:r>
+      <w:r>
+        <w:rPr>
+          <w:sz w:val="24"/>
+          <w:vertAlign w:val="superscript"/>
+        </w:rPr>
+        <w:t>0</w:t>
+      </w:r>
+      <w:r>
+        <w:rPr>
+          <w:sz w:val="24"/>
+        </w:rPr>
+        <w:t xml:space="preserve"> </w:t>
+      </w:r>
+      <w:r>
+        <w:rPr>
+          <w:sz w:val="24"/>
+        </w:rPr>
+        <w:t>=</w:t>
+      </w:r>
+    </w:p>
+    <w:p>
+      <w:pPr>
+        <w:ind w:left="720" w:firstLine="720"/>
+        <w:rPr>
+          <w:sz w:val="24"/>
+        </w:rPr>
+      </w:pPr>
+      <w:r>
+        <w:rPr>
+          <w:sz w:val="24"/>
+        </w:rPr>
+        <w:t xml:space="preserve">  </w:t>
+      </w:r>
+      <w:r>
+        <w:rPr>
+          <w:sz w:val="24"/>
+        </w:rPr>
+        <w:t>= 11x4096 + 2x256 + 4x16 + 10x1 =</w:t>
+      </w:r>
+    </w:p>
+    <w:p>
+      <w:pPr>
+        <w:ind w:left="720" w:firstLine="720"/>
+        <w:rPr>
+          <w:b/>
+          <w:sz w:val="24"/>
+          <w:vertAlign w:val="subscript"/>
+        </w:rPr>
+      </w:pPr>
+      <w:r>
+        <w:rPr>
+          <w:sz w:val="24"/>
+        </w:rPr>
+        <w:t xml:space="preserve">  </w:t>
+      </w:r>
+      <w:r>
+        <w:rPr>
+          <w:sz w:val="24"/>
+        </w:rPr>
+        <w:t>= 45056 + 512 + 64 + 10 =</w:t>
+      </w:r>
+      <w:r>
+        <w:rPr>
+          <w:sz w:val="24"/>
+        </w:rPr>
+        <w:t xml:space="preserve"> </w:t>
+      </w:r>
+      <w:r>
+        <w:rPr>
+          <w:b/>
+          <w:color w:val="FF0000"/>
+          <w:sz w:val="24"/>
+        </w:rPr>
+        <w:t>45642</w:t>
+      </w:r>
+      <w:r>
+        <w:rPr>
+          <w:b/>
+          <w:color w:val="FF0000"/>
+          <w:sz w:val="24"/>
+          <w:vertAlign w:val="subscript"/>
+        </w:rPr>
+        <w:t>(10)</w:t>
+      </w:r>
+    </w:p>
+    <w:p>
+      <w:pPr>
+        <w:ind w:left="720" w:firstLine="720"/>
+        <w:rPr>
+          <w:sz w:val="24"/>
+          <w:vertAlign w:val="subscript"/>
+          <w:lang w:val="bg-BG"/>
+        </w:rPr>
+      </w:pPr>
     </w:p>
     <w:p>
       <w:pPr>
@@ -1148,18 +1332,145 @@
           <w:numId w:val="3"/>
         </w:numPr>
         <w:rPr>
-          <w:lang w:val="bg-BG"/>
-        </w:rPr>
-      </w:pPr>
-      <w:r>
+          <w:sz w:val="24"/>
+          <w:lang w:val="bg-BG"/>
+        </w:rPr>
+      </w:pPr>
+      <w:r>
+        <w:rPr>
+          <w:sz w:val="24"/>
+        </w:rPr>
         <w:t>DF3</w:t>
       </w:r>
       <w:r>
         <w:rPr>
+          <w:sz w:val="24"/>
           <w:vertAlign w:val="subscript"/>
         </w:rPr>
         <w:t>(16)</w:t>
       </w:r>
+      <w:r>
+        <w:rPr>
+          <w:sz w:val="24"/>
+          <w:vertAlign w:val="subscript"/>
+        </w:rPr>
+        <w:t xml:space="preserve"> </w:t>
+      </w:r>
+      <w:r>
+        <w:rPr>
+          <w:sz w:val="24"/>
+        </w:rPr>
+        <w:t xml:space="preserve"> = Dx16</w:t>
+      </w:r>
+      <w:r>
+        <w:rPr>
+          <w:sz w:val="24"/>
+          <w:vertAlign w:val="superscript"/>
+        </w:rPr>
+        <w:t>2</w:t>
+      </w:r>
+      <w:r>
+        <w:rPr>
+          <w:sz w:val="24"/>
+        </w:rPr>
+        <w:t xml:space="preserve"> + Fx16</w:t>
+      </w:r>
+      <w:r>
+        <w:rPr>
+          <w:sz w:val="24"/>
+          <w:vertAlign w:val="superscript"/>
+        </w:rPr>
+        <w:t>1</w:t>
+      </w:r>
+      <w:r>
+        <w:rPr>
+          <w:sz w:val="24"/>
+        </w:rPr>
+        <w:t xml:space="preserve"> + 3x16</w:t>
+      </w:r>
+      <w:r>
+        <w:rPr>
+          <w:sz w:val="24"/>
+          <w:vertAlign w:val="superscript"/>
+        </w:rPr>
+        <w:t>0</w:t>
+      </w:r>
+      <w:r>
+        <w:rPr>
+          <w:sz w:val="24"/>
+        </w:rPr>
+        <w:t xml:space="preserve"> </w:t>
+      </w:r>
+    </w:p>
+    <w:p>
+      <w:pPr>
+        <w:ind w:left="1440"/>
+        <w:rPr>
+          <w:sz w:val="24"/>
+        </w:rPr>
+      </w:pPr>
+      <w:r>
+        <w:rPr>
+          <w:sz w:val="24"/>
+        </w:rPr>
+        <w:t xml:space="preserve">= 13x256 + 15x16 + 3x1 = </w:t>
+      </w:r>
+      <w:r>
+        <w:rPr>
+          <w:sz w:val="24"/>
+        </w:rPr>
+        <w:t xml:space="preserve"> </w:t>
+      </w:r>
+    </w:p>
+    <w:p>
+      <w:pPr>
+        <w:ind w:left="1440"/>
+        <w:rPr>
+          <w:b/>
+          <w:color w:val="FF0000"/>
+          <w:sz w:val="24"/>
+          <w:vertAlign w:val="subscript"/>
+        </w:rPr>
+      </w:pPr>
+      <w:r>
+        <w:rPr>
+          <w:sz w:val="24"/>
+        </w:rPr>
+        <w:t xml:space="preserve">= 3328 + </w:t>
+      </w:r>
+      <w:r>
+        <w:rPr>
+          <w:sz w:val="24"/>
+        </w:rPr>
+        <w:t xml:space="preserve">240 + 3 = </w:t>
+      </w:r>
+      <w:r>
+        <w:rPr>
+          <w:b/>
+          <w:color w:val="FF0000"/>
+          <w:sz w:val="24"/>
+        </w:rPr>
+        <w:t>3571</w:t>
+      </w:r>
+      <w:r>
+        <w:rPr>
+          <w:b/>
+          <w:color w:val="FF0000"/>
+          <w:sz w:val="24"/>
+          <w:vertAlign w:val="subscript"/>
+        </w:rPr>
+        <w:t>(10)</w:t>
+      </w:r>
+    </w:p>
+    <w:p>
+      <w:pPr>
+        <w:ind w:left="1440"/>
+        <w:rPr>
+          <w:color w:val="FF0000"/>
+          <w:sz w:val="24"/>
+          <w:vertAlign w:val="subscript"/>
+        </w:rPr>
+      </w:pPr>
     </w:p>
     <w:p>
       <w:pPr>
@@ -1169,18 +1480,131 @@
           <w:numId w:val="3"/>
         </w:numPr>
         <w:rPr>
-          <w:lang w:val="bg-BG"/>
-        </w:rPr>
-      </w:pPr>
-      <w:r>
+          <w:sz w:val="24"/>
+          <w:lang w:val="bg-BG"/>
+        </w:rPr>
+      </w:pPr>
+      <w:r>
+        <w:rPr>
+          <w:sz w:val="24"/>
+        </w:rPr>
         <w:t>EFB9</w:t>
       </w:r>
       <w:r>
         <w:rPr>
+          <w:sz w:val="24"/>
           <w:vertAlign w:val="subscript"/>
         </w:rPr>
         <w:t>(16)</w:t>
       </w:r>
+      <w:r>
+        <w:rPr>
+          <w:sz w:val="24"/>
+        </w:rPr>
+        <w:t xml:space="preserve"> = Ex16</w:t>
+      </w:r>
+      <w:r>
+        <w:rPr>
+          <w:sz w:val="24"/>
+          <w:vertAlign w:val="superscript"/>
+        </w:rPr>
+        <w:t>3</w:t>
+      </w:r>
+      <w:r>
+        <w:rPr>
+          <w:sz w:val="24"/>
+        </w:rPr>
+        <w:t xml:space="preserve"> + Fx16</w:t>
+      </w:r>
+      <w:r>
+        <w:rPr>
+          <w:sz w:val="24"/>
+          <w:vertAlign w:val="superscript"/>
+        </w:rPr>
+        <w:t>2</w:t>
+      </w:r>
+      <w:r>
+        <w:rPr>
+          <w:sz w:val="24"/>
+        </w:rPr>
+        <w:t xml:space="preserve"> + Bx16</w:t>
+      </w:r>
+      <w:r>
+        <w:rPr>
+          <w:sz w:val="24"/>
+          <w:vertAlign w:val="superscript"/>
+        </w:rPr>
+        <w:t>1</w:t>
+      </w:r>
+      <w:r>
+        <w:rPr>
+          <w:sz w:val="24"/>
+        </w:rPr>
+        <w:t xml:space="preserve"> + 9x16</w:t>
+      </w:r>
+      <w:r>
+        <w:rPr>
+          <w:sz w:val="24"/>
+          <w:vertAlign w:val="superscript"/>
+        </w:rPr>
+        <w:t>0</w:t>
+      </w:r>
+    </w:p>
+    <w:p>
+      <w:pPr>
+        <w:ind w:left="1440"/>
+        <w:rPr>
+          <w:sz w:val="24"/>
+        </w:rPr>
+      </w:pPr>
+      <w:r>
+        <w:rPr>
+          <w:sz w:val="24"/>
+        </w:rPr>
+        <w:t xml:space="preserve">  = 14x4096 + 15x256 + 11x16 + 9x1 =</w:t>
+      </w:r>
+    </w:p>
+    <w:p>
+      <w:pPr>
+        <w:ind w:left="1440"/>
+        <w:rPr>
+          <w:b/>
+          <w:color w:val="FF0000"/>
+          <w:sz w:val="24"/>
+          <w:vertAlign w:val="subscript"/>
+        </w:rPr>
+      </w:pPr>
+      <w:r>
+        <w:rPr>
+          <w:sz w:val="24"/>
+        </w:rPr>
+        <w:t xml:space="preserve">  = 57344 + 3840 + 176 + 9 = </w:t>
+      </w:r>
+      <w:r>
+        <w:rPr>
+          <w:b/>
+          <w:color w:val="FF0000"/>
+          <w:sz w:val="24"/>
+        </w:rPr>
+        <w:t>61369</w:t>
+      </w:r>
+      <w:r>
+        <w:rPr>
+          <w:b/>
+          <w:color w:val="FF0000"/>
+          <w:sz w:val="24"/>
+          <w:vertAlign w:val="subscript"/>
+        </w:rPr>
+        <w:t>(10)</w:t>
+      </w:r>
+    </w:p>
+    <w:p>
+      <w:pPr>
+        <w:ind w:left="1440"/>
+        <w:rPr>
+          <w:sz w:val="24"/>
+        </w:rPr>
+      </w:pPr>
     </w:p>
     <w:p>
       <w:pPr>
@@ -1190,18 +1614,137 @@
           <w:numId w:val="3"/>
         </w:numPr>
         <w:rPr>
-          <w:lang w:val="bg-BG"/>
-        </w:rPr>
-      </w:pPr>
-      <w:r>
+          <w:sz w:val="24"/>
+          <w:lang w:val="bg-BG"/>
+        </w:rPr>
+      </w:pPr>
+      <w:r>
+        <w:rPr>
+          <w:sz w:val="24"/>
+        </w:rPr>
         <w:t>CDE3</w:t>
       </w:r>
       <w:r>
         <w:rPr>
+          <w:sz w:val="24"/>
           <w:vertAlign w:val="subscript"/>
         </w:rPr>
         <w:t>(16)</w:t>
       </w:r>
+      <w:r>
+        <w:rPr>
+          <w:sz w:val="24"/>
+        </w:rPr>
+        <w:t xml:space="preserve"> = Cx16</w:t>
+      </w:r>
+      <w:r>
+        <w:rPr>
+          <w:sz w:val="24"/>
+          <w:vertAlign w:val="superscript"/>
+        </w:rPr>
+        <w:t>3</w:t>
+      </w:r>
+      <w:r>
+        <w:rPr>
+          <w:sz w:val="24"/>
+        </w:rPr>
+        <w:t xml:space="preserve"> + Dx16</w:t>
+      </w:r>
+      <w:r>
+        <w:rPr>
+          <w:sz w:val="24"/>
+          <w:vertAlign w:val="superscript"/>
+        </w:rPr>
+        <w:t>2</w:t>
+      </w:r>
+      <w:r>
+        <w:rPr>
+          <w:sz w:val="24"/>
+        </w:rPr>
+        <w:t xml:space="preserve"> + Ex16</w:t>
+      </w:r>
+      <w:r>
+        <w:rPr>
+          <w:sz w:val="24"/>
+          <w:vertAlign w:val="superscript"/>
+        </w:rPr>
+        <w:t>1</w:t>
+      </w:r>
+      <w:r>
+        <w:rPr>
+          <w:sz w:val="24"/>
+        </w:rPr>
+        <w:t xml:space="preserve"> + 3x16</w:t>
+      </w:r>
+      <w:r>
+        <w:rPr>
+          <w:sz w:val="24"/>
+          <w:vertAlign w:val="superscript"/>
+        </w:rPr>
+        <w:t>0</w:t>
+      </w:r>
+      <w:r>
+        <w:rPr>
+          <w:sz w:val="24"/>
+        </w:rPr>
+        <w:t xml:space="preserve"> = </w:t>
+      </w:r>
+    </w:p>
+    <w:p>
+      <w:pPr>
+        <w:ind w:left="1440"/>
+        <w:rPr>
+          <w:sz w:val="24"/>
+        </w:rPr>
+      </w:pPr>
+      <w:r>
+        <w:rPr>
+          <w:sz w:val="24"/>
+        </w:rPr>
+        <w:t xml:space="preserve"> = 12x4096 + 13x256 + 14x16 + 3x1 =</w:t>
+      </w:r>
+    </w:p>
+    <w:p>
+      <w:pPr>
+        <w:ind w:left="1440"/>
+        <w:rPr>
+          <w:sz w:val="24"/>
+          <w:vertAlign w:val="subscript"/>
+        </w:rPr>
+      </w:pPr>
+      <w:r>
+        <w:rPr>
+          <w:sz w:val="24"/>
+        </w:rPr>
+        <w:lastRenderedPageBreak/>
+        <w:t xml:space="preserve"> = 49152 + 3328 + 224 + 3 = </w:t>
+      </w:r>
+      <w:bookmarkStart w:id="0" w:name="_GoBack"/>
+      <w:r>
+        <w:rPr>
+          <w:b/>
+          <w:color w:val="FF0000"/>
+          <w:sz w:val="24"/>
+        </w:rPr>
+        <w:t>52707</w:t>
+      </w:r>
+      <w:r>
+        <w:rPr>
+          <w:b/>
+          <w:color w:val="FF0000"/>
+          <w:sz w:val="24"/>
+          <w:vertAlign w:val="subscript"/>
+        </w:rPr>
+        <w:t>(10)</w:t>
+      </w:r>
+      <w:bookmarkEnd w:id="0"/>
+    </w:p>
+    <w:p>
+      <w:pPr>
+        <w:rPr>
+          <w:lang w:val="bg-BG"/>
+        </w:rPr>
+      </w:pPr>
     </w:p>
     <w:p>
       <w:pPr>
@@ -1390,7 +1933,6 @@
         </w:rPr>
       </w:pPr>
       <w:r>
-        <w:lastRenderedPageBreak/>
         <w:t>c) 7CA2</w:t>
       </w:r>
       <w:r>
@@ -1820,6 +2362,7 @@
         <w:rPr>
           <w:lang w:val="bg-BG"/>
         </w:rPr>
+        <w:lastRenderedPageBreak/>
         <w:t>Математическа индукция</w:t>
       </w:r>
     </w:p>
@@ -2793,7 +3336,7 @@
                                               <a14:useLocalDpi xmlns:a14="http://schemas.microsoft.com/office/drawing/2010/main" val="0"/>
                                             </a:ext>
                                             <a:ext uri="{837473B0-CC2E-450A-ABE3-18F120FF3D39}">
-                                              <a1611:picAttrSrcUrl xmlns="" xmlns:cx2="http://schemas.microsoft.com/office/drawing/2015/10/21/chartex" xmlns:cx3="http://schemas.microsoft.com/office/drawing/2016/5/9/chartex" xmlns:cx4="http://schemas.microsoft.com/office/drawing/2016/5/10/chartex" xmlns:cx5="http://schemas.microsoft.com/office/drawing/2016/5/11/chartex" xmlns:cx6="http://schemas.microsoft.com/office/drawing/2016/5/12/chartex" xmlns:cx7="http://schemas.microsoft.com/office/drawing/2016/5/13/chartex" xmlns:cx8="http://schemas.microsoft.com/office/drawing/2016/5/14/chartex" xmlns:aink="http://schemas.microsoft.com/office/drawing/2016/ink" xmlns:am3d="http://schemas.microsoft.com/office/drawing/2017/model3d" xmlns:o="urn:schemas-microsoft-com:office:office" xmlns:v="urn:schemas-microsoft-com:vml" xmlns:w10="urn:schemas-microsoft-com:office:word" xmlns:w="http://schemas.openxmlformats.org/wordprocessingml/2006/main" xmlns:w16cex="http://schemas.microsoft.com/office/word/2018/wordml/cex" xmlns:w16cid="http://schemas.microsoft.com/office/word/2016/wordml/cid" xmlns:w16="http://schemas.microsoft.com/office/word/2018/wordml" xmlns:a1611="http://schemas.microsoft.com/office/drawing/2016/11/main" r:id="rId9"/>
+                                              <a1611:picAttrSrcUrl xmlns:a1611="http://schemas.microsoft.com/office/drawing/2016/11/main" xmlns:w16="http://schemas.microsoft.com/office/word/2018/wordml" xmlns:w16cid="http://schemas.microsoft.com/office/word/2016/wordml/cid" xmlns:w16cex="http://schemas.microsoft.com/office/word/2018/wordml/cex" xmlns:w="http://schemas.openxmlformats.org/wordprocessingml/2006/main" xmlns:w10="urn:schemas-microsoft-com:office:word" xmlns:v="urn:schemas-microsoft-com:vml" xmlns:o="urn:schemas-microsoft-com:office:office" xmlns:am3d="http://schemas.microsoft.com/office/drawing/2017/model3d" xmlns:aink="http://schemas.microsoft.com/office/drawing/2016/ink" xmlns:cx8="http://schemas.microsoft.com/office/drawing/2016/5/14/chartex" xmlns:cx7="http://schemas.microsoft.com/office/drawing/2016/5/13/chartex" xmlns:cx6="http://schemas.microsoft.com/office/drawing/2016/5/12/chartex" xmlns:cx5="http://schemas.microsoft.com/office/drawing/2016/5/11/chartex" xmlns:cx4="http://schemas.microsoft.com/office/drawing/2016/5/10/chartex" xmlns:cx3="http://schemas.microsoft.com/office/drawing/2016/5/9/chartex" xmlns:cx2="http://schemas.microsoft.com/office/drawing/2015/10/21/chartex" xmlns="" r:id="rId9"/>
                                             </a:ext>
                                           </a:extLst>
                                         </a:blip>
@@ -3493,7 +4036,7 @@
                                         <a14:useLocalDpi xmlns:a14="http://schemas.microsoft.com/office/drawing/2010/main" val="0"/>
                                       </a:ext>
                                       <a:ext uri="{837473B0-CC2E-450A-ABE3-18F120FF3D39}">
-                                        <a1611:picAttrSrcUrl xmlns="" xmlns:cx2="http://schemas.microsoft.com/office/drawing/2015/10/21/chartex" xmlns:cx3="http://schemas.microsoft.com/office/drawing/2016/5/9/chartex" xmlns:cx4="http://schemas.microsoft.com/office/drawing/2016/5/10/chartex" xmlns:cx5="http://schemas.microsoft.com/office/drawing/2016/5/11/chartex" xmlns:cx6="http://schemas.microsoft.com/office/drawing/2016/5/12/chartex" xmlns:cx7="http://schemas.microsoft.com/office/drawing/2016/5/13/chartex" xmlns:cx8="http://schemas.microsoft.com/office/drawing/2016/5/14/chartex" xmlns:aink="http://schemas.microsoft.com/office/drawing/2016/ink" xmlns:am3d="http://schemas.microsoft.com/office/drawing/2017/model3d" xmlns:o="urn:schemas-microsoft-com:office:office" xmlns:v="urn:schemas-microsoft-com:vml" xmlns:w10="urn:schemas-microsoft-com:office:word" xmlns:w="http://schemas.openxmlformats.org/wordprocessingml/2006/main" xmlns:w16cex="http://schemas.microsoft.com/office/word/2018/wordml/cex" xmlns:w16cid="http://schemas.microsoft.com/office/word/2016/wordml/cid" xmlns:w16="http://schemas.microsoft.com/office/word/2018/wordml" xmlns:a1611="http://schemas.microsoft.com/office/drawing/2016/11/main" r:id="rId9"/>
+                                        <a1611:picAttrSrcUrl xmlns:a1611="http://schemas.microsoft.com/office/drawing/2016/11/main" xmlns:w16="http://schemas.microsoft.com/office/word/2018/wordml" xmlns:w16cid="http://schemas.microsoft.com/office/word/2016/wordml/cid" xmlns:w16cex="http://schemas.microsoft.com/office/word/2018/wordml/cex" xmlns:w="http://schemas.openxmlformats.org/wordprocessingml/2006/main" xmlns:w10="urn:schemas-microsoft-com:office:word" xmlns:v="urn:schemas-microsoft-com:vml" xmlns:o="urn:schemas-microsoft-com:office:office" xmlns:am3d="http://schemas.microsoft.com/office/drawing/2017/model3d" xmlns:aink="http://schemas.microsoft.com/office/drawing/2016/ink" xmlns:cx8="http://schemas.microsoft.com/office/drawing/2016/5/14/chartex" xmlns:cx7="http://schemas.microsoft.com/office/drawing/2016/5/13/chartex" xmlns:cx6="http://schemas.microsoft.com/office/drawing/2016/5/12/chartex" xmlns:cx5="http://schemas.microsoft.com/office/drawing/2016/5/11/chartex" xmlns:cx4="http://schemas.microsoft.com/office/drawing/2016/5/10/chartex" xmlns:cx3="http://schemas.microsoft.com/office/drawing/2016/5/9/chartex" xmlns:cx2="http://schemas.microsoft.com/office/drawing/2015/10/21/chartex" xmlns="" r:id="rId9"/>
                                       </a:ext>
                                     </a:extLst>
                                   </a:blip>
@@ -3840,7 +4383,7 @@
           <wp:effectExtent l="0" t="0" r="0" b="5715"/>
           <wp:wrapSquare wrapText="bothSides"/>
           <wp:docPr id="1" name="Picture 1">
-            <a:hlinkClick xmlns:a="http://schemas.openxmlformats.org/drawingml/2006/main" r:id="rId20"/>
+            <a:hlinkClick xmlns:a="http://schemas.openxmlformats.org/drawingml/2006/main" r:id="rId1"/>
           </wp:docPr>
           <wp:cNvGraphicFramePr>
             <a:graphicFrameLocks xmlns:a="http://schemas.openxmlformats.org/drawingml/2006/main" noChangeAspect="1"/>
@@ -3850,7 +4393,7 @@
               <pic:pic xmlns:pic="http://schemas.openxmlformats.org/drawingml/2006/picture">
                 <pic:nvPicPr>
                   <pic:cNvPr id="1" name="Picture 1">
-                    <a:hlinkClick r:id="rId1"/>
+                    <a:hlinkClick r:id="rId20"/>
                   </pic:cNvPr>
                   <pic:cNvPicPr>
                     <a:picLocks noChangeAspect="1" noChangeArrowheads="1"/>
@@ -3963,7 +4506,7 @@
         </mc:Choice>
         <mc:Fallback>
           <w:pict>
-            <v:line w14:anchorId="312A20A9" id="Straight Connector 19" o:spid="_x0000_s1026" style="position:absolute;flip:y;z-index:251622400;visibility:visible;mso-wrap-style:square;mso-width-percent:0;mso-height-percent:0;mso-wrap-distance-left:9pt;mso-wrap-distance-top:0;mso-wrap-distance-right:9pt;mso-wrap-distance-bottom:0;mso-position-horizontal:absolute;mso-position-horizontal-relative:text;mso-position-vertical:absolute;mso-position-vertical-relative:text;mso-width-percent:0;mso-height-percent:0;mso-width-relative:page;mso-height-relative:page" from="-.1pt,5.2pt" to="520.7pt,5.2pt" o:gfxdata="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" strokecolor="#974706 [1609]" strokeweight="1pt">
+            <v:line w14:anchorId="52AFD56E" id="Straight Connector 19" o:spid="_x0000_s1026" style="position:absolute;flip:y;z-index:251622400;visibility:visible;mso-wrap-style:square;mso-width-percent:0;mso-height-percent:0;mso-wrap-distance-left:9pt;mso-wrap-distance-top:0;mso-wrap-distance-right:9pt;mso-wrap-distance-bottom:0;mso-position-horizontal:absolute;mso-position-horizontal-relative:text;mso-position-vertical:absolute;mso-position-vertical-relative:text;mso-width-percent:0;mso-height-percent:0;mso-width-relative:page;mso-height-relative:page" from="-.1pt,5.2pt" to="520.7pt,5.2pt" o:gfxdata="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" strokecolor="#974706 [1609]" strokeweight="1pt">
               <v:stroke endcap="round"/>
             </v:line>
           </w:pict>
@@ -4067,7 +4610,7 @@
                               <w:sz w:val="18"/>
                               <w:szCs w:val="18"/>
                             </w:rPr>
-                            <w:t>1</w:t>
+                            <w:t>2</w:t>
                           </w:r>
                           <w:r>
                             <w:rPr>
@@ -4110,7 +4653,7 @@
                               <w:sz w:val="18"/>
                               <w:szCs w:val="18"/>
                             </w:rPr>
-                            <w:t>2</w:t>
+                            <w:t>3</w:t>
                           </w:r>
                           <w:r>
                             <w:rPr>
@@ -4188,7 +4731,7 @@
                         <w:sz w:val="18"/>
                         <w:szCs w:val="18"/>
                       </w:rPr>
-                      <w:t>1</w:t>
+                      <w:t>2</w:t>
                     </w:r>
                     <w:r>
                       <w:rPr>
@@ -4231,7 +4774,7 @@
                         <w:sz w:val="18"/>
                         <w:szCs w:val="18"/>
                       </w:rPr>
-                      <w:t>2</w:t>
+                      <w:t>3</w:t>
                     </w:r>
                     <w:r>
                       <w:rPr>
@@ -6076,7 +6619,7 @@
 </file>
 
 <file path=customXml/itemProps1.xml><?xml version="1.0" encoding="utf-8"?>
-<ds:datastoreItem xmlns:ds="http://schemas.openxmlformats.org/officeDocument/2006/customXml" ds:itemID="{43748319-1959-49FC-A49D-C0829EB5CCEC}">
+<ds:datastoreItem xmlns:ds="http://schemas.openxmlformats.org/officeDocument/2006/customXml" ds:itemID="{99BEC779-FEA2-4AD9-9D65-3D8254B53068}">
   <ds:schemaRefs>
     <ds:schemaRef ds:uri="http://schemas.openxmlformats.org/officeDocument/2006/bibliography"/>
   </ds:schemaRefs>

--- a/C#/Fundamentals in Mathematics - May 2021/01.BASICS MATHEMATICS/01.2.Basics-Mathematics-Lab.docx
+++ b/C#/Fundamentals in Mathematics - May 2021/01.BASICS MATHEMATICS/01.2.Basics-Mathematics-Lab.docx
@@ -1288,13 +1288,7 @@
         <w:rPr>
           <w:sz w:val="24"/>
         </w:rPr>
-        <w:t>= 45056 + 512 + 64 + 10 =</w:t>
-      </w:r>
-      <w:r>
-        <w:rPr>
-          <w:sz w:val="24"/>
-        </w:rPr>
-        <w:t xml:space="preserve"> </w:t>
+        <w:t xml:space="preserve">= 45056 + 512 + 64 + 10 = </w:t>
       </w:r>
       <w:r>
         <w:rPr>
@@ -1719,7 +1713,6 @@
         <w:lastRenderedPageBreak/>
         <w:t xml:space="preserve"> = 49152 + 3328 + 224 + 3 = </w:t>
       </w:r>
-      <w:bookmarkStart w:id="0" w:name="_GoBack"/>
       <w:r>
         <w:rPr>
           <w:b/>
@@ -1737,7 +1730,6 @@
         </w:rPr>
         <w:t>(10)</w:t>
       </w:r>
-      <w:bookmarkEnd w:id="0"/>
     </w:p>
     <w:p>
       <w:pPr>
@@ -1797,6 +1789,122 @@
         </w:rPr>
         <w:t>(10)</w:t>
       </w:r>
+      <w:r>
+        <w:rPr>
+          <w:vertAlign w:val="subscript"/>
+        </w:rPr>
+        <w:t xml:space="preserve"> </w:t>
+      </w:r>
+      <w:r>
+        <w:rPr>
+          <w:lang w:val="bg-BG"/>
+        </w:rPr>
+        <w:t xml:space="preserve"> = </w:t>
+      </w:r>
+      <w:r>
+        <w:rPr>
+          <w:b/>
+          <w:color w:val="FF0000"/>
+          <w:lang w:val="bg-BG"/>
+        </w:rPr>
+        <w:t>111011</w:t>
+      </w:r>
+      <w:r>
+        <w:rPr>
+          <w:b/>
+          <w:color w:val="FF0000"/>
+          <w:vertAlign w:val="subscript"/>
+          <w:lang w:val="bg-BG"/>
+        </w:rPr>
+        <w:t>(2)</w:t>
+      </w:r>
+    </w:p>
+    <w:p>
+      <w:pPr>
+        <w:ind w:left="2160"/>
+        <w:rPr>
+          <w:lang w:val="bg-BG"/>
+        </w:rPr>
+      </w:pPr>
+      <w:r>
+        <w:t xml:space="preserve">59/2 = 29 </w:t>
+      </w:r>
+      <w:r>
+        <w:rPr>
+          <w:lang w:val="bg-BG"/>
+        </w:rPr>
+        <w:t>ост. 1</w:t>
+      </w:r>
+    </w:p>
+    <w:p>
+      <w:pPr>
+        <w:ind w:left="2160"/>
+        <w:rPr>
+          <w:lang w:val="bg-BG"/>
+        </w:rPr>
+      </w:pPr>
+      <w:r>
+        <w:rPr>
+          <w:lang w:val="bg-BG"/>
+        </w:rPr>
+        <w:t xml:space="preserve">29/2 = 14 ост. 1 </w:t>
+      </w:r>
+    </w:p>
+    <w:p>
+      <w:pPr>
+        <w:ind w:left="2160"/>
+        <w:rPr>
+          <w:lang w:val="bg-BG"/>
+        </w:rPr>
+      </w:pPr>
+      <w:r>
+        <w:rPr>
+          <w:lang w:val="bg-BG"/>
+        </w:rPr>
+        <w:t>14/2 = 7 ост. 0</w:t>
+      </w:r>
+    </w:p>
+    <w:p>
+      <w:pPr>
+        <w:ind w:left="2160"/>
+        <w:rPr>
+          <w:lang w:val="bg-BG"/>
+        </w:rPr>
+      </w:pPr>
+      <w:r>
+        <w:rPr>
+          <w:lang w:val="bg-BG"/>
+        </w:rPr>
+        <w:t>7/2 = 3 ост. 1</w:t>
+      </w:r>
+    </w:p>
+    <w:p>
+      <w:pPr>
+        <w:ind w:left="2160"/>
+        <w:rPr>
+          <w:lang w:val="bg-BG"/>
+        </w:rPr>
+      </w:pPr>
+      <w:r>
+        <w:rPr>
+          <w:lang w:val="bg-BG"/>
+        </w:rPr>
+        <w:t>3/2 = 1 ост. 1</w:t>
+      </w:r>
+    </w:p>
+    <w:p>
+      <w:pPr>
+        <w:ind w:left="2160"/>
+        <w:rPr>
+          <w:lang w:val="bg-BG"/>
+        </w:rPr>
+      </w:pPr>
+      <w:r>
+        <w:rPr>
+          <w:lang w:val="bg-BG"/>
+        </w:rPr>
+        <w:t>1/2 = 0 ост. 1</w:t>
+      </w:r>
     </w:p>
     <w:p>
       <w:pPr>
@@ -1822,6 +1930,155 @@
         </w:rPr>
         <w:t>(10)</w:t>
       </w:r>
+      <w:r>
+        <w:rPr>
+          <w:lang w:val="bg-BG"/>
+        </w:rPr>
+        <w:t xml:space="preserve"> = </w:t>
+      </w:r>
+      <w:r>
+        <w:rPr>
+          <w:b/>
+          <w:color w:val="FF0000"/>
+          <w:lang w:val="bg-BG"/>
+        </w:rPr>
+        <w:t>101000101</w:t>
+      </w:r>
+      <w:r>
+        <w:rPr>
+          <w:b/>
+          <w:color w:val="FF0000"/>
+          <w:vertAlign w:val="subscript"/>
+          <w:lang w:val="bg-BG"/>
+        </w:rPr>
+        <w:t>(2)</w:t>
+      </w:r>
+    </w:p>
+    <w:p>
+      <w:pPr>
+        <w:ind w:left="2160"/>
+        <w:rPr>
+          <w:lang w:val="bg-BG"/>
+        </w:rPr>
+      </w:pPr>
+      <w:r>
+        <w:rPr>
+          <w:lang w:val="bg-BG"/>
+        </w:rPr>
+        <w:t>325/2 = 162 ост. 1</w:t>
+      </w:r>
+    </w:p>
+    <w:p>
+      <w:pPr>
+        <w:ind w:left="2160"/>
+        <w:rPr>
+          <w:lang w:val="bg-BG"/>
+        </w:rPr>
+      </w:pPr>
+      <w:r>
+        <w:rPr>
+          <w:lang w:val="bg-BG"/>
+        </w:rPr>
+        <w:t>162/2 = 81 ост. 0</w:t>
+      </w:r>
+    </w:p>
+    <w:p>
+      <w:pPr>
+        <w:ind w:left="2160"/>
+        <w:rPr>
+          <w:lang w:val="bg-BG"/>
+        </w:rPr>
+      </w:pPr>
+      <w:r>
+        <w:rPr>
+          <w:lang w:val="bg-BG"/>
+        </w:rPr>
+        <w:t>81/2 = 40 ост. 1</w:t>
+      </w:r>
+    </w:p>
+    <w:p>
+      <w:pPr>
+        <w:ind w:left="2160"/>
+        <w:rPr>
+          <w:lang w:val="bg-BG"/>
+        </w:rPr>
+      </w:pPr>
+      <w:r>
+        <w:rPr>
+          <w:lang w:val="bg-BG"/>
+        </w:rPr>
+        <w:t>40/2 = 20 ост. 0</w:t>
+      </w:r>
+    </w:p>
+    <w:p>
+      <w:pPr>
+        <w:ind w:left="2160"/>
+        <w:rPr>
+          <w:lang w:val="bg-BG"/>
+        </w:rPr>
+      </w:pPr>
+      <w:r>
+        <w:rPr>
+          <w:lang w:val="bg-BG"/>
+        </w:rPr>
+        <w:t>20/2 = 10 ост. 0</w:t>
+      </w:r>
+    </w:p>
+    <w:p>
+      <w:pPr>
+        <w:ind w:left="2160"/>
+        <w:rPr>
+          <w:lang w:val="bg-BG"/>
+        </w:rPr>
+      </w:pPr>
+      <w:r>
+        <w:rPr>
+          <w:lang w:val="bg-BG"/>
+        </w:rPr>
+        <w:t>10/2 = 5 ост. 0</w:t>
+      </w:r>
+    </w:p>
+    <w:p>
+      <w:pPr>
+        <w:ind w:left="2160"/>
+        <w:rPr>
+          <w:lang w:val="bg-BG"/>
+        </w:rPr>
+      </w:pPr>
+      <w:r>
+        <w:rPr>
+          <w:lang w:val="bg-BG"/>
+        </w:rPr>
+        <w:t>5/2 = 2 ост. 1</w:t>
+      </w:r>
+    </w:p>
+    <w:p>
+      <w:pPr>
+        <w:ind w:left="2160"/>
+        <w:rPr>
+          <w:lang w:val="bg-BG"/>
+        </w:rPr>
+      </w:pPr>
+      <w:r>
+        <w:rPr>
+          <w:lang w:val="bg-BG"/>
+        </w:rPr>
+        <w:t>2/2 = 1 ост. 0</w:t>
+      </w:r>
+    </w:p>
+    <w:p>
+      <w:pPr>
+        <w:ind w:left="2160"/>
+        <w:rPr>
+          <w:lang w:val="bg-BG"/>
+        </w:rPr>
+      </w:pPr>
+      <w:r>
+        <w:rPr>
+          <w:lang w:val="bg-BG"/>
+        </w:rPr>
+        <w:t>1/2 = 0 ост. 1</w:t>
+      </w:r>
     </w:p>
     <w:p>
       <w:pPr>
@@ -1844,6 +2101,179 @@
         </w:rPr>
         <w:t>(10)</w:t>
       </w:r>
+      <w:r>
+        <w:rPr>
+          <w:lang w:val="bg-BG"/>
+        </w:rPr>
+        <w:t xml:space="preserve"> = </w:t>
+      </w:r>
+      <w:r>
+        <w:rPr>
+          <w:b/>
+          <w:color w:val="FF0000"/>
+          <w:lang w:val="bg-BG"/>
+        </w:rPr>
+        <w:t>111001000</w:t>
+      </w:r>
+      <w:r>
+        <w:rPr>
+          <w:b/>
+          <w:color w:val="FF0000"/>
+          <w:vertAlign w:val="subscript"/>
+          <w:lang w:val="bg-BG"/>
+        </w:rPr>
+        <w:t>(2)</w:t>
+      </w:r>
+    </w:p>
+    <w:p>
+      <w:pPr>
+        <w:ind w:left="2160"/>
+        <w:rPr>
+          <w:lang w:val="bg-BG"/>
+        </w:rPr>
+      </w:pPr>
+      <w:r>
+        <w:rPr>
+          <w:lang w:val="bg-BG"/>
+        </w:rPr>
+        <w:t>456/2 = 228 ост. 0</w:t>
+      </w:r>
+    </w:p>
+    <w:p>
+      <w:pPr>
+        <w:ind w:left="2160"/>
+        <w:rPr>
+          <w:lang w:val="bg-BG"/>
+        </w:rPr>
+      </w:pPr>
+      <w:r>
+        <w:rPr>
+          <w:lang w:val="bg-BG"/>
+        </w:rPr>
+        <w:t>228/2 = 114 ост. 0</w:t>
+      </w:r>
+    </w:p>
+    <w:p>
+      <w:pPr>
+        <w:ind w:left="2160"/>
+        <w:rPr>
+          <w:lang w:val="bg-BG"/>
+        </w:rPr>
+      </w:pPr>
+      <w:r>
+        <w:rPr>
+          <w:lang w:val="bg-BG"/>
+        </w:rPr>
+        <w:t>114/2 = 57 ост. 0</w:t>
+      </w:r>
+    </w:p>
+    <w:p>
+      <w:pPr>
+        <w:ind w:left="2160"/>
+        <w:rPr>
+          <w:lang w:val="bg-BG"/>
+        </w:rPr>
+      </w:pPr>
+      <w:r>
+        <w:rPr>
+          <w:lang w:val="bg-BG"/>
+        </w:rPr>
+        <w:t>57/2 = 28 ост. 1</w:t>
+      </w:r>
+    </w:p>
+    <w:p>
+      <w:pPr>
+        <w:ind w:left="2160"/>
+        <w:rPr>
+          <w:lang w:val="bg-BG"/>
+        </w:rPr>
+      </w:pPr>
+      <w:r>
+        <w:rPr>
+          <w:lang w:val="bg-BG"/>
+        </w:rPr>
+        <w:t>28/2 = 14 ост. 0</w:t>
+      </w:r>
+    </w:p>
+    <w:p>
+      <w:pPr>
+        <w:ind w:left="2160"/>
+        <w:rPr>
+          <w:lang w:val="bg-BG"/>
+        </w:rPr>
+      </w:pPr>
+      <w:r>
+        <w:rPr>
+          <w:lang w:val="bg-BG"/>
+        </w:rPr>
+        <w:t>14/2 = 7 ост. 0</w:t>
+      </w:r>
+    </w:p>
+    <w:p>
+      <w:pPr>
+        <w:ind w:left="2160"/>
+        <w:rPr>
+          <w:lang w:val="bg-BG"/>
+        </w:rPr>
+      </w:pPr>
+      <w:r>
+        <w:rPr>
+          <w:lang w:val="bg-BG"/>
+        </w:rPr>
+        <w:t>7/2 = 3 ост. 1</w:t>
+      </w:r>
+    </w:p>
+    <w:p>
+      <w:pPr>
+        <w:ind w:left="2160"/>
+        <w:rPr>
+          <w:lang w:val="bg-BG"/>
+        </w:rPr>
+      </w:pPr>
+      <w:r>
+        <w:rPr>
+          <w:lang w:val="bg-BG"/>
+        </w:rPr>
+        <w:t>3/2 = 1 ост. 1</w:t>
+      </w:r>
+    </w:p>
+    <w:p>
+      <w:pPr>
+        <w:ind w:left="2160"/>
+        <w:rPr>
+          <w:lang w:val="bg-BG"/>
+        </w:rPr>
+      </w:pPr>
+      <w:r>
+        <w:rPr>
+          <w:lang w:val="bg-BG"/>
+        </w:rPr>
+        <w:t>1/2 = 0 ост. 1</w:t>
+      </w:r>
+    </w:p>
+    <w:p>
+      <w:pPr>
+        <w:ind w:left="2160"/>
+        <w:rPr>
+          <w:lang w:val="bg-BG"/>
+        </w:rPr>
+      </w:pPr>
+    </w:p>
+    <w:p>
+      <w:pPr>
+        <w:ind w:left="2160"/>
+        <w:rPr>
+          <w:lang w:val="bg-BG"/>
+        </w:rPr>
+      </w:pPr>
+    </w:p>
+    <w:p>
+      <w:pPr>
+        <w:ind w:left="2160"/>
+        <w:rPr>
+          <w:lang w:val="bg-BG"/>
+        </w:rPr>
+      </w:pPr>
     </w:p>
     <w:p>
       <w:pPr>
@@ -1854,6 +2284,7 @@
         </w:numPr>
       </w:pPr>
       <w:r>
+        <w:lastRenderedPageBreak/>
         <w:t>35</w:t>
       </w:r>
       <w:r>
@@ -1862,6 +2293,115 @@
           <w:lang w:val="bg-BG"/>
         </w:rPr>
         <w:t>(10)</w:t>
+      </w:r>
+      <w:r>
+        <w:rPr>
+          <w:lang w:val="bg-BG"/>
+        </w:rPr>
+        <w:t xml:space="preserve"> = </w:t>
+      </w:r>
+      <w:r>
+        <w:rPr>
+          <w:b/>
+          <w:color w:val="FF0000"/>
+          <w:lang w:val="bg-BG"/>
+        </w:rPr>
+        <w:t>100011</w:t>
+      </w:r>
+      <w:r>
+        <w:rPr>
+          <w:b/>
+          <w:color w:val="FF0000"/>
+          <w:vertAlign w:val="subscript"/>
+          <w:lang w:val="bg-BG"/>
+        </w:rPr>
+        <w:t>(2)</w:t>
+      </w:r>
+      <w:bookmarkStart w:id="0" w:name="_GoBack"/>
+      <w:bookmarkEnd w:id="0"/>
+    </w:p>
+    <w:p>
+      <w:pPr>
+        <w:ind w:left="2160"/>
+        <w:rPr>
+          <w:lang w:val="bg-BG"/>
+        </w:rPr>
+      </w:pPr>
+      <w:r>
+        <w:rPr>
+          <w:lang w:val="bg-BG"/>
+        </w:rPr>
+        <w:t>35/2 = 17 ост. 1</w:t>
+      </w:r>
+    </w:p>
+    <w:p>
+      <w:pPr>
+        <w:ind w:left="2160"/>
+        <w:rPr>
+          <w:lang w:val="bg-BG"/>
+        </w:rPr>
+      </w:pPr>
+      <w:r>
+        <w:rPr>
+          <w:lang w:val="bg-BG"/>
+        </w:rPr>
+        <w:t>17/2 = 8 ост. 1</w:t>
+      </w:r>
+    </w:p>
+    <w:p>
+      <w:pPr>
+        <w:ind w:left="2160"/>
+        <w:rPr>
+          <w:lang w:val="bg-BG"/>
+        </w:rPr>
+      </w:pPr>
+      <w:r>
+        <w:rPr>
+          <w:lang w:val="bg-BG"/>
+        </w:rPr>
+        <w:t>8/2 = 4 ост. 0</w:t>
+      </w:r>
+    </w:p>
+    <w:p>
+      <w:pPr>
+        <w:ind w:left="2160"/>
+        <w:rPr>
+          <w:lang w:val="bg-BG"/>
+        </w:rPr>
+      </w:pPr>
+      <w:r>
+        <w:rPr>
+          <w:lang w:val="bg-BG"/>
+        </w:rPr>
+        <w:t>4/2 = 2 ост. 0</w:t>
+      </w:r>
+    </w:p>
+    <w:p>
+      <w:pPr>
+        <w:ind w:left="2160"/>
+        <w:rPr>
+          <w:lang w:val="bg-BG"/>
+        </w:rPr>
+      </w:pPr>
+      <w:r>
+        <w:rPr>
+          <w:lang w:val="bg-BG"/>
+        </w:rPr>
+        <w:t>2/2 = 1 ост. 0</w:t>
+      </w:r>
+    </w:p>
+    <w:p>
+      <w:pPr>
+        <w:ind w:left="2160"/>
+        <w:rPr>
+          <w:lang w:val="bg-BG"/>
+        </w:rPr>
+      </w:pPr>
+      <w:r>
+        <w:rPr>
+          <w:lang w:val="bg-BG"/>
+        </w:rPr>
+        <w:t>1/2 = 0 ост. 1</w:t>
       </w:r>
     </w:p>
     <w:p>
@@ -3336,7 +3876,7 @@
                                               <a14:useLocalDpi xmlns:a14="http://schemas.microsoft.com/office/drawing/2010/main" val="0"/>
                                             </a:ext>
                                             <a:ext uri="{837473B0-CC2E-450A-ABE3-18F120FF3D39}">
-                                              <a1611:picAttrSrcUrl xmlns:a1611="http://schemas.microsoft.com/office/drawing/2016/11/main" xmlns:w16="http://schemas.microsoft.com/office/word/2018/wordml" xmlns:w16cid="http://schemas.microsoft.com/office/word/2016/wordml/cid" xmlns:w16cex="http://schemas.microsoft.com/office/word/2018/wordml/cex" xmlns:w="http://schemas.openxmlformats.org/wordprocessingml/2006/main" xmlns:w10="urn:schemas-microsoft-com:office:word" xmlns:v="urn:schemas-microsoft-com:vml" xmlns:o="urn:schemas-microsoft-com:office:office" xmlns:am3d="http://schemas.microsoft.com/office/drawing/2017/model3d" xmlns:aink="http://schemas.microsoft.com/office/drawing/2016/ink" xmlns:cx8="http://schemas.microsoft.com/office/drawing/2016/5/14/chartex" xmlns:cx7="http://schemas.microsoft.com/office/drawing/2016/5/13/chartex" xmlns:cx6="http://schemas.microsoft.com/office/drawing/2016/5/12/chartex" xmlns:cx5="http://schemas.microsoft.com/office/drawing/2016/5/11/chartex" xmlns:cx4="http://schemas.microsoft.com/office/drawing/2016/5/10/chartex" xmlns:cx3="http://schemas.microsoft.com/office/drawing/2016/5/9/chartex" xmlns:cx2="http://schemas.microsoft.com/office/drawing/2015/10/21/chartex" xmlns="" r:id="rId9"/>
+                                              <a1611:picAttrSrcUrl xmlns="" xmlns:cx2="http://schemas.microsoft.com/office/drawing/2015/10/21/chartex" xmlns:cx3="http://schemas.microsoft.com/office/drawing/2016/5/9/chartex" xmlns:cx4="http://schemas.microsoft.com/office/drawing/2016/5/10/chartex" xmlns:cx5="http://schemas.microsoft.com/office/drawing/2016/5/11/chartex" xmlns:cx6="http://schemas.microsoft.com/office/drawing/2016/5/12/chartex" xmlns:cx7="http://schemas.microsoft.com/office/drawing/2016/5/13/chartex" xmlns:cx8="http://schemas.microsoft.com/office/drawing/2016/5/14/chartex" xmlns:aink="http://schemas.microsoft.com/office/drawing/2016/ink" xmlns:am3d="http://schemas.microsoft.com/office/drawing/2017/model3d" xmlns:o="urn:schemas-microsoft-com:office:office" xmlns:v="urn:schemas-microsoft-com:vml" xmlns:w10="urn:schemas-microsoft-com:office:word" xmlns:w="http://schemas.openxmlformats.org/wordprocessingml/2006/main" xmlns:w16cex="http://schemas.microsoft.com/office/word/2018/wordml/cex" xmlns:w16cid="http://schemas.microsoft.com/office/word/2016/wordml/cid" xmlns:w16="http://schemas.microsoft.com/office/word/2018/wordml" xmlns:a1611="http://schemas.microsoft.com/office/drawing/2016/11/main" r:id="rId9"/>
                                             </a:ext>
                                           </a:extLst>
                                         </a:blip>
@@ -4036,7 +4576,7 @@
                                         <a14:useLocalDpi xmlns:a14="http://schemas.microsoft.com/office/drawing/2010/main" val="0"/>
                                       </a:ext>
                                       <a:ext uri="{837473B0-CC2E-450A-ABE3-18F120FF3D39}">
-                                        <a1611:picAttrSrcUrl xmlns:a1611="http://schemas.microsoft.com/office/drawing/2016/11/main" xmlns:w16="http://schemas.microsoft.com/office/word/2018/wordml" xmlns:w16cid="http://schemas.microsoft.com/office/word/2016/wordml/cid" xmlns:w16cex="http://schemas.microsoft.com/office/word/2018/wordml/cex" xmlns:w="http://schemas.openxmlformats.org/wordprocessingml/2006/main" xmlns:w10="urn:schemas-microsoft-com:office:word" xmlns:v="urn:schemas-microsoft-com:vml" xmlns:o="urn:schemas-microsoft-com:office:office" xmlns:am3d="http://schemas.microsoft.com/office/drawing/2017/model3d" xmlns:aink="http://schemas.microsoft.com/office/drawing/2016/ink" xmlns:cx8="http://schemas.microsoft.com/office/drawing/2016/5/14/chartex" xmlns:cx7="http://schemas.microsoft.com/office/drawing/2016/5/13/chartex" xmlns:cx6="http://schemas.microsoft.com/office/drawing/2016/5/12/chartex" xmlns:cx5="http://schemas.microsoft.com/office/drawing/2016/5/11/chartex" xmlns:cx4="http://schemas.microsoft.com/office/drawing/2016/5/10/chartex" xmlns:cx3="http://schemas.microsoft.com/office/drawing/2016/5/9/chartex" xmlns:cx2="http://schemas.microsoft.com/office/drawing/2015/10/21/chartex" xmlns="" r:id="rId9"/>
+                                        <a1611:picAttrSrcUrl xmlns="" xmlns:cx2="http://schemas.microsoft.com/office/drawing/2015/10/21/chartex" xmlns:cx3="http://schemas.microsoft.com/office/drawing/2016/5/9/chartex" xmlns:cx4="http://schemas.microsoft.com/office/drawing/2016/5/10/chartex" xmlns:cx5="http://schemas.microsoft.com/office/drawing/2016/5/11/chartex" xmlns:cx6="http://schemas.microsoft.com/office/drawing/2016/5/12/chartex" xmlns:cx7="http://schemas.microsoft.com/office/drawing/2016/5/13/chartex" xmlns:cx8="http://schemas.microsoft.com/office/drawing/2016/5/14/chartex" xmlns:aink="http://schemas.microsoft.com/office/drawing/2016/ink" xmlns:am3d="http://schemas.microsoft.com/office/drawing/2017/model3d" xmlns:o="urn:schemas-microsoft-com:office:office" xmlns:v="urn:schemas-microsoft-com:vml" xmlns:w10="urn:schemas-microsoft-com:office:word" xmlns:w="http://schemas.openxmlformats.org/wordprocessingml/2006/main" xmlns:w16cex="http://schemas.microsoft.com/office/word/2018/wordml/cex" xmlns:w16cid="http://schemas.microsoft.com/office/word/2016/wordml/cid" xmlns:w16="http://schemas.microsoft.com/office/word/2018/wordml" xmlns:a1611="http://schemas.microsoft.com/office/drawing/2016/11/main" r:id="rId9"/>
                                       </a:ext>
                                     </a:extLst>
                                   </a:blip>
@@ -4383,7 +4923,7 @@
           <wp:effectExtent l="0" t="0" r="0" b="5715"/>
           <wp:wrapSquare wrapText="bothSides"/>
           <wp:docPr id="1" name="Picture 1">
-            <a:hlinkClick xmlns:a="http://schemas.openxmlformats.org/drawingml/2006/main" r:id="rId1"/>
+            <a:hlinkClick xmlns:a="http://schemas.openxmlformats.org/drawingml/2006/main" r:id="rId20"/>
           </wp:docPr>
           <wp:cNvGraphicFramePr>
             <a:graphicFrameLocks xmlns:a="http://schemas.openxmlformats.org/drawingml/2006/main" noChangeAspect="1"/>
@@ -4506,7 +5046,7 @@
         </mc:Choice>
         <mc:Fallback>
           <w:pict>
-            <v:line w14:anchorId="52AFD56E" id="Straight Connector 19" o:spid="_x0000_s1026" style="position:absolute;flip:y;z-index:251622400;visibility:visible;mso-wrap-style:square;mso-width-percent:0;mso-height-percent:0;mso-wrap-distance-left:9pt;mso-wrap-distance-top:0;mso-wrap-distance-right:9pt;mso-wrap-distance-bottom:0;mso-position-horizontal:absolute;mso-position-horizontal-relative:text;mso-position-vertical:absolute;mso-position-vertical-relative:text;mso-width-percent:0;mso-height-percent:0;mso-width-relative:page;mso-height-relative:page" from="-.1pt,5.2pt" to="520.7pt,5.2pt" o:gfxdata="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" strokecolor="#974706 [1609]" strokeweight="1pt">
+            <v:line w14:anchorId="5569764E" id="Straight Connector 19" o:spid="_x0000_s1026" style="position:absolute;flip:y;z-index:251622400;visibility:visible;mso-wrap-style:square;mso-width-percent:0;mso-height-percent:0;mso-wrap-distance-left:9pt;mso-wrap-distance-top:0;mso-wrap-distance-right:9pt;mso-wrap-distance-bottom:0;mso-position-horizontal:absolute;mso-position-horizontal-relative:text;mso-position-vertical:absolute;mso-position-vertical-relative:text;mso-width-percent:0;mso-height-percent:0;mso-width-relative:page;mso-height-relative:page" from="-.1pt,5.2pt" to="520.7pt,5.2pt" o:gfxdata="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" strokecolor="#974706 [1609]" strokeweight="1pt">
               <v:stroke endcap="round"/>
             </v:line>
           </w:pict>
@@ -4653,7 +5193,7 @@
                               <w:sz w:val="18"/>
                               <w:szCs w:val="18"/>
                             </w:rPr>
-                            <w:t>3</w:t>
+                            <w:t>4</w:t>
                           </w:r>
                           <w:r>
                             <w:rPr>
@@ -4774,7 +5314,7 @@
                         <w:sz w:val="18"/>
                         <w:szCs w:val="18"/>
                       </w:rPr>
-                      <w:t>3</w:t>
+                      <w:t>4</w:t>
                     </w:r>
                     <w:r>
                       <w:rPr>
@@ -6619,7 +7159,7 @@
 </file>
 
 <file path=customXml/itemProps1.xml><?xml version="1.0" encoding="utf-8"?>
-<ds:datastoreItem xmlns:ds="http://schemas.openxmlformats.org/officeDocument/2006/customXml" ds:itemID="{99BEC779-FEA2-4AD9-9D65-3D8254B53068}">
+<ds:datastoreItem xmlns:ds="http://schemas.openxmlformats.org/officeDocument/2006/customXml" ds:itemID="{0EC18507-38E1-4203-B07E-3334641CC228}">
   <ds:schemaRefs>
     <ds:schemaRef ds:uri="http://schemas.openxmlformats.org/officeDocument/2006/bibliography"/>
   </ds:schemaRefs>

--- a/C#/Fundamentals in Mathematics - May 2021/01.BASICS MATHEMATICS/01.2.Basics-Mathematics-Lab.docx
+++ b/C#/Fundamentals in Mathematics - May 2021/01.BASICS MATHEMATICS/01.2.Basics-Mathematics-Lab.docx
@@ -2317,183 +2317,1888 @@
         </w:rPr>
         <w:t>(2)</w:t>
       </w:r>
+    </w:p>
+    <w:p>
+      <w:pPr>
+        <w:ind w:left="2160"/>
+        <w:rPr>
+          <w:lang w:val="bg-BG"/>
+        </w:rPr>
+      </w:pPr>
+      <w:r>
+        <w:rPr>
+          <w:lang w:val="bg-BG"/>
+        </w:rPr>
+        <w:t>35/2 = 17 ост. 1</w:t>
+      </w:r>
+    </w:p>
+    <w:p>
+      <w:pPr>
+        <w:ind w:left="2160"/>
+        <w:rPr>
+          <w:lang w:val="bg-BG"/>
+        </w:rPr>
+      </w:pPr>
+      <w:r>
+        <w:rPr>
+          <w:lang w:val="bg-BG"/>
+        </w:rPr>
+        <w:t>17/2 = 8 ост. 1</w:t>
+      </w:r>
+    </w:p>
+    <w:p>
+      <w:pPr>
+        <w:ind w:left="2160"/>
+        <w:rPr>
+          <w:lang w:val="bg-BG"/>
+        </w:rPr>
+      </w:pPr>
+      <w:r>
+        <w:rPr>
+          <w:lang w:val="bg-BG"/>
+        </w:rPr>
+        <w:t>8/2 = 4 ост. 0</w:t>
+      </w:r>
+    </w:p>
+    <w:p>
+      <w:pPr>
+        <w:ind w:left="2160"/>
+        <w:rPr>
+          <w:lang w:val="bg-BG"/>
+        </w:rPr>
+      </w:pPr>
+      <w:r>
+        <w:rPr>
+          <w:lang w:val="bg-BG"/>
+        </w:rPr>
+        <w:t>4/2 = 2 ост. 0</w:t>
+      </w:r>
+    </w:p>
+    <w:p>
+      <w:pPr>
+        <w:ind w:left="2160"/>
+        <w:rPr>
+          <w:lang w:val="bg-BG"/>
+        </w:rPr>
+      </w:pPr>
+      <w:r>
+        <w:rPr>
+          <w:lang w:val="bg-BG"/>
+        </w:rPr>
+        <w:t>2/2 = 1 ост. 0</w:t>
+      </w:r>
+    </w:p>
+    <w:p>
+      <w:pPr>
+        <w:ind w:left="2160"/>
+        <w:rPr>
+          <w:lang w:val="bg-BG"/>
+        </w:rPr>
+      </w:pPr>
+      <w:r>
+        <w:rPr>
+          <w:lang w:val="bg-BG"/>
+        </w:rPr>
+        <w:t>1/2 = 0 ост. 1</w:t>
+      </w:r>
+    </w:p>
+    <w:p>
+      <w:pPr>
+        <w:pStyle w:val="Heading2"/>
+        <w:rPr>
+          <w:lang w:val="bg-BG"/>
+        </w:rPr>
+      </w:pPr>
+      <w:r>
+        <w:rPr>
+          <w:lang w:val="bg-BG"/>
+        </w:rPr>
+        <w:t>Преобразуване от шестнадесетична в двоична бройна система</w:t>
+      </w:r>
+    </w:p>
+    <w:p>
+      <w:pPr>
+        <w:rPr>
+          <w:lang w:val="bg-BG"/>
+        </w:rPr>
+      </w:pPr>
+      <w:r>
+        <w:rPr>
+          <w:lang w:val="bg-BG"/>
+        </w:rPr>
+        <w:t>Преобразувайте даденото число от шестнадесетична бройна система в двоична бройна система:</w:t>
+      </w:r>
+    </w:p>
+    <w:p>
+      <w:pPr>
+        <w:ind w:left="360"/>
+        <w:rPr>
+          <w:b/>
+          <w:color w:val="FF0000"/>
+          <w:vertAlign w:val="subscript"/>
+          <w:lang w:val="bg-BG"/>
+        </w:rPr>
+      </w:pPr>
+      <w:r>
+        <w:t>a) AC53</w:t>
+      </w:r>
+      <w:r>
+        <w:rPr>
+          <w:vertAlign w:val="subscript"/>
+        </w:rPr>
+        <w:t>(16)</w:t>
+      </w:r>
+      <w:r>
+        <w:t xml:space="preserve"> </w:t>
+      </w:r>
+      <w:r>
+        <w:rPr>
+          <w:lang w:val="bg-BG"/>
+        </w:rPr>
+        <w:t xml:space="preserve"> = </w:t>
+      </w:r>
+      <w:r>
+        <w:rPr>
+          <w:b/>
+          <w:color w:val="FF0000"/>
+          <w:lang w:val="bg-BG"/>
+        </w:rPr>
+        <w:t>1010 1100 0101 0011</w:t>
+      </w:r>
+      <w:r>
+        <w:rPr>
+          <w:b/>
+          <w:color w:val="FF0000"/>
+          <w:vertAlign w:val="subscript"/>
+          <w:lang w:val="bg-BG"/>
+        </w:rPr>
+        <w:t>(2)</w:t>
+      </w:r>
+    </w:p>
+    <w:p>
+      <w:pPr>
+        <w:ind w:left="360"/>
+        <w:rPr>
+          <w:lang w:val="bg-BG"/>
+        </w:rPr>
+      </w:pPr>
+      <w:r>
+        <w:tab/>
+      </w:r>
+      <w:r>
+        <w:tab/>
+        <w:t>A</w:t>
+      </w:r>
+      <w:r>
+        <w:rPr>
+          <w:vertAlign w:val="subscript"/>
+        </w:rPr>
+        <w:t xml:space="preserve">(16) </w:t>
+      </w:r>
+      <w:r>
+        <w:t xml:space="preserve"> = 10</w:t>
+      </w:r>
+      <w:r>
+        <w:tab/>
+      </w:r>
+      <w:r>
+        <w:tab/>
+        <w:t>C</w:t>
+      </w:r>
+      <w:r>
+        <w:rPr>
+          <w:vertAlign w:val="subscript"/>
+        </w:rPr>
+        <w:t>(16)</w:t>
+      </w:r>
+      <w:r>
+        <w:t xml:space="preserve"> = 12</w:t>
+      </w:r>
+      <w:r>
+        <w:tab/>
+      </w:r>
+      <w:r>
+        <w:tab/>
+      </w:r>
+      <w:r>
+        <w:rPr>
+          <w:lang w:val="bg-BG"/>
+        </w:rPr>
+        <w:t>5</w:t>
+      </w:r>
+      <w:r>
+        <w:rPr>
+          <w:vertAlign w:val="subscript"/>
+          <w:lang w:val="bg-BG"/>
+        </w:rPr>
+        <w:t xml:space="preserve">(16) </w:t>
+      </w:r>
+      <w:r>
+        <w:rPr>
+          <w:lang w:val="bg-BG"/>
+        </w:rPr>
+        <w:softHyphen/>
+        <w:t>= 5</w:t>
+      </w:r>
+      <w:r>
+        <w:rPr>
+          <w:lang w:val="bg-BG"/>
+        </w:rPr>
+        <w:tab/>
+      </w:r>
+      <w:r>
+        <w:rPr>
+          <w:lang w:val="bg-BG"/>
+        </w:rPr>
+        <w:tab/>
+      </w:r>
+      <w:r>
+        <w:rPr>
+          <w:lang w:val="bg-BG"/>
+        </w:rPr>
+        <w:tab/>
+        <w:t>3</w:t>
+      </w:r>
+      <w:r>
+        <w:rPr>
+          <w:vertAlign w:val="subscript"/>
+          <w:lang w:val="bg-BG"/>
+        </w:rPr>
+        <w:t xml:space="preserve">(16) </w:t>
+      </w:r>
+      <w:r>
+        <w:rPr>
+          <w:lang w:val="bg-BG"/>
+        </w:rPr>
+        <w:t>=3</w:t>
+      </w:r>
+    </w:p>
+    <w:p>
+      <w:pPr>
+        <w:ind w:left="360"/>
+        <w:rPr>
+          <w:lang w:val="bg-BG"/>
+        </w:rPr>
+      </w:pPr>
+      <w:r>
+        <w:tab/>
+      </w:r>
+      <w:r>
+        <w:tab/>
+        <w:t xml:space="preserve">10/2 = 5 </w:t>
+      </w:r>
+      <w:r>
+        <w:rPr>
+          <w:lang w:val="bg-BG"/>
+        </w:rPr>
+        <w:t xml:space="preserve">ост. </w:t>
+      </w:r>
+      <w:r>
+        <w:rPr>
+          <w:lang w:val="bg-BG"/>
+        </w:rPr>
+        <w:t>0</w:t>
+      </w:r>
+      <w:r>
+        <w:rPr>
+          <w:lang w:val="bg-BG"/>
+        </w:rPr>
+        <w:tab/>
+      </w:r>
+      <w:r>
+        <w:rPr>
+          <w:lang w:val="bg-BG"/>
+        </w:rPr>
+        <w:tab/>
+      </w:r>
+      <w:r>
+        <w:t xml:space="preserve">12/2 = 6 </w:t>
+      </w:r>
+      <w:r>
+        <w:rPr>
+          <w:lang w:val="bg-BG"/>
+        </w:rPr>
+        <w:t>ост. 0</w:t>
+      </w:r>
+      <w:r>
+        <w:rPr>
+          <w:lang w:val="bg-BG"/>
+        </w:rPr>
+        <w:tab/>
+      </w:r>
+      <w:r>
+        <w:rPr>
+          <w:lang w:val="bg-BG"/>
+        </w:rPr>
+        <w:tab/>
+        <w:t>5/2 = 2 ост. 1</w:t>
+      </w:r>
+      <w:r>
+        <w:rPr>
+          <w:lang w:val="bg-BG"/>
+        </w:rPr>
+        <w:tab/>
+      </w:r>
+      <w:r>
+        <w:rPr>
+          <w:lang w:val="bg-BG"/>
+        </w:rPr>
+        <w:tab/>
+        <w:t>3/2 = 1 ост. 1</w:t>
+      </w:r>
+    </w:p>
+    <w:p>
+      <w:pPr>
+        <w:ind w:left="360"/>
+        <w:rPr>
+          <w:lang w:val="bg-BG"/>
+        </w:rPr>
+      </w:pPr>
+      <w:r>
+        <w:rPr>
+          <w:lang w:val="bg-BG"/>
+        </w:rPr>
+        <w:tab/>
+      </w:r>
+      <w:r>
+        <w:rPr>
+          <w:lang w:val="bg-BG"/>
+        </w:rPr>
+        <w:tab/>
+        <w:t>5/2 = 2 ост. 1</w:t>
+      </w:r>
+      <w:r>
+        <w:rPr>
+          <w:lang w:val="bg-BG"/>
+        </w:rPr>
+        <w:tab/>
+      </w:r>
+      <w:r>
+        <w:rPr>
+          <w:lang w:val="bg-BG"/>
+        </w:rPr>
+        <w:tab/>
+        <w:t>6/2 = 3 ост. 0</w:t>
+      </w:r>
+      <w:r>
+        <w:rPr>
+          <w:lang w:val="bg-BG"/>
+        </w:rPr>
+        <w:tab/>
+      </w:r>
+      <w:r>
+        <w:rPr>
+          <w:lang w:val="bg-BG"/>
+        </w:rPr>
+        <w:tab/>
+        <w:t>2/2 = 1 ост. 0</w:t>
+      </w:r>
+      <w:r>
+        <w:rPr>
+          <w:lang w:val="bg-BG"/>
+        </w:rPr>
+        <w:tab/>
+      </w:r>
+      <w:r>
+        <w:rPr>
+          <w:lang w:val="bg-BG"/>
+        </w:rPr>
+        <w:tab/>
+        <w:t>1/2 = 0 ост. 1</w:t>
+      </w:r>
+    </w:p>
+    <w:p>
+      <w:pPr>
+        <w:ind w:left="360"/>
+        <w:rPr>
+          <w:lang w:val="bg-BG"/>
+        </w:rPr>
+      </w:pPr>
+      <w:r>
+        <w:rPr>
+          <w:lang w:val="bg-BG"/>
+        </w:rPr>
+        <w:tab/>
+      </w:r>
+      <w:r>
+        <w:rPr>
+          <w:lang w:val="bg-BG"/>
+        </w:rPr>
+        <w:tab/>
+        <w:t>2/2 = 1 ост. 0</w:t>
+      </w:r>
+      <w:r>
+        <w:rPr>
+          <w:lang w:val="bg-BG"/>
+        </w:rPr>
+        <w:tab/>
+      </w:r>
+      <w:r>
+        <w:rPr>
+          <w:lang w:val="bg-BG"/>
+        </w:rPr>
+        <w:tab/>
+        <w:t>3/2 = 1 ост. 1</w:t>
+      </w:r>
+      <w:r>
+        <w:rPr>
+          <w:lang w:val="bg-BG"/>
+        </w:rPr>
+        <w:tab/>
+      </w:r>
+      <w:r>
+        <w:rPr>
+          <w:lang w:val="bg-BG"/>
+        </w:rPr>
+        <w:tab/>
+        <w:t>1/2 = 0 ост. 1</w:t>
+      </w:r>
+      <w:r>
+        <w:rPr>
+          <w:lang w:val="bg-BG"/>
+        </w:rPr>
+        <w:tab/>
+      </w:r>
+      <w:r>
+        <w:rPr>
+          <w:lang w:val="bg-BG"/>
+        </w:rPr>
+        <w:tab/>
+        <w:t>0/2 = 0 ост. 0</w:t>
+      </w:r>
+    </w:p>
+    <w:p>
+      <w:pPr>
+        <w:rPr>
+          <w:lang w:val="bg-BG"/>
+        </w:rPr>
+      </w:pPr>
+      <w:r>
+        <w:rPr>
+          <w:lang w:val="bg-BG"/>
+        </w:rPr>
+        <w:tab/>
+      </w:r>
+      <w:r>
+        <w:rPr>
+          <w:lang w:val="bg-BG"/>
+        </w:rPr>
+        <w:tab/>
+        <w:t>1/2 = 0 ост. 1</w:t>
+      </w:r>
+      <w:r>
+        <w:rPr>
+          <w:lang w:val="bg-BG"/>
+        </w:rPr>
+        <w:tab/>
+      </w:r>
+      <w:r>
+        <w:rPr>
+          <w:lang w:val="bg-BG"/>
+        </w:rPr>
+        <w:tab/>
+        <w:t>1/2 =0 ост. 1</w:t>
+      </w:r>
+      <w:r>
+        <w:rPr>
+          <w:lang w:val="bg-BG"/>
+        </w:rPr>
+        <w:tab/>
+      </w:r>
+      <w:r>
+        <w:rPr>
+          <w:lang w:val="bg-BG"/>
+        </w:rPr>
+        <w:tab/>
+        <w:t>0/2 = 0 ост. 0</w:t>
+      </w:r>
+      <w:r>
+        <w:rPr>
+          <w:lang w:val="bg-BG"/>
+        </w:rPr>
+        <w:tab/>
+      </w:r>
+      <w:r>
+        <w:rPr>
+          <w:lang w:val="bg-BG"/>
+        </w:rPr>
+        <w:tab/>
+        <w:t>0/2 = 0 ост. 0</w:t>
+      </w:r>
+    </w:p>
+    <w:p>
+      <w:pPr>
+        <w:rPr>
+          <w:lang w:val="bg-BG"/>
+        </w:rPr>
+      </w:pPr>
+    </w:p>
+    <w:p>
+      <w:pPr>
+        <w:ind w:left="360"/>
+        <w:rPr>
+          <w:b/>
+          <w:color w:val="FF0000"/>
+          <w:vertAlign w:val="subscript"/>
+          <w:lang w:val="bg-BG"/>
+        </w:rPr>
+      </w:pPr>
+      <w:r>
+        <w:t>b) BA23</w:t>
+      </w:r>
+      <w:r>
+        <w:rPr>
+          <w:vertAlign w:val="subscript"/>
+        </w:rPr>
+        <w:t>(16)</w:t>
+      </w:r>
+      <w:r>
+        <w:rPr>
+          <w:vertAlign w:val="subscript"/>
+          <w:lang w:val="bg-BG"/>
+        </w:rPr>
+        <w:t xml:space="preserve"> </w:t>
+      </w:r>
+      <w:r>
+        <w:rPr>
+          <w:vertAlign w:val="subscript"/>
+          <w:lang w:val="bg-BG"/>
+        </w:rPr>
+        <w:t xml:space="preserve"> </w:t>
+      </w:r>
+      <w:r>
+        <w:t xml:space="preserve">= </w:t>
+      </w:r>
+      <w:r>
+        <w:rPr>
+          <w:b/>
+          <w:color w:val="FF0000"/>
+        </w:rPr>
+        <w:t xml:space="preserve">1011 </w:t>
+      </w:r>
+      <w:r>
+        <w:rPr>
+          <w:b/>
+          <w:color w:val="FF0000"/>
+          <w:lang w:val="bg-BG"/>
+        </w:rPr>
+        <w:t xml:space="preserve"> </w:t>
+      </w:r>
+      <w:r>
+        <w:rPr>
+          <w:b/>
+          <w:color w:val="FF0000"/>
+          <w:lang w:val="bg-BG"/>
+        </w:rPr>
+        <w:t>1010 0010</w:t>
+      </w:r>
+      <w:r>
+        <w:rPr>
+          <w:b/>
+          <w:color w:val="FF0000"/>
+          <w:lang w:val="bg-BG"/>
+        </w:rPr>
+        <w:t xml:space="preserve"> 0011</w:t>
+      </w:r>
+      <w:r>
+        <w:rPr>
+          <w:b/>
+          <w:color w:val="FF0000"/>
+          <w:vertAlign w:val="subscript"/>
+          <w:lang w:val="bg-BG"/>
+        </w:rPr>
+        <w:t>(2)</w:t>
+      </w:r>
+    </w:p>
+    <w:p>
+      <w:pPr>
+        <w:ind w:left="360"/>
+        <w:rPr>
+          <w:lang w:val="bg-BG"/>
+        </w:rPr>
+      </w:pPr>
+      <w:r>
+        <w:tab/>
+      </w:r>
+      <w:r>
+        <w:tab/>
+        <w:t>B</w:t>
+      </w:r>
+      <w:r>
+        <w:rPr>
+          <w:vertAlign w:val="subscript"/>
+        </w:rPr>
+        <w:t>(16)</w:t>
+      </w:r>
+      <w:r>
+        <w:t xml:space="preserve"> = 11</w:t>
+      </w:r>
+      <w:r>
+        <w:tab/>
+      </w:r>
+      <w:r>
+        <w:tab/>
+      </w:r>
+      <w:r>
+        <w:rPr>
+          <w:lang w:val="bg-BG"/>
+        </w:rPr>
+        <w:t>А</w:t>
+      </w:r>
+      <w:r>
+        <w:rPr>
+          <w:vertAlign w:val="subscript"/>
+          <w:lang w:val="bg-BG"/>
+        </w:rPr>
+        <w:t>(16)</w:t>
+      </w:r>
+      <w:r>
+        <w:rPr>
+          <w:vertAlign w:val="subscript"/>
+          <w:lang w:val="bg-BG"/>
+        </w:rPr>
+        <w:softHyphen/>
+      </w:r>
+      <w:r>
+        <w:rPr>
+          <w:lang w:val="bg-BG"/>
+        </w:rPr>
+        <w:t xml:space="preserve"> = 10</w:t>
+      </w:r>
+      <w:r>
+        <w:rPr>
+          <w:lang w:val="bg-BG"/>
+        </w:rPr>
+        <w:tab/>
+      </w:r>
+      <w:r>
+        <w:rPr>
+          <w:lang w:val="bg-BG"/>
+        </w:rPr>
+        <w:tab/>
+        <w:t>2</w:t>
+      </w:r>
+      <w:r>
+        <w:rPr>
+          <w:vertAlign w:val="subscript"/>
+          <w:lang w:val="bg-BG"/>
+        </w:rPr>
+        <w:t>(16)</w:t>
+      </w:r>
+      <w:r>
+        <w:rPr>
+          <w:lang w:val="bg-BG"/>
+        </w:rPr>
+        <w:t xml:space="preserve"> = 2</w:t>
+      </w:r>
+      <w:r>
+        <w:rPr>
+          <w:lang w:val="bg-BG"/>
+        </w:rPr>
+        <w:tab/>
+      </w:r>
+      <w:r>
+        <w:rPr>
+          <w:lang w:val="bg-BG"/>
+        </w:rPr>
+        <w:tab/>
+      </w:r>
+      <w:r>
+        <w:rPr>
+          <w:lang w:val="bg-BG"/>
+        </w:rPr>
+        <w:tab/>
+        <w:t>3</w:t>
+      </w:r>
+      <w:r>
+        <w:rPr>
+          <w:vertAlign w:val="subscript"/>
+          <w:lang w:val="bg-BG"/>
+        </w:rPr>
+        <w:t>(16)</w:t>
+      </w:r>
+      <w:r>
+        <w:rPr>
+          <w:lang w:val="bg-BG"/>
+        </w:rPr>
+        <w:t xml:space="preserve"> = 3</w:t>
+      </w:r>
+    </w:p>
+    <w:p>
+      <w:pPr>
+        <w:ind w:left="360"/>
+        <w:rPr>
+          <w:lang w:val="bg-BG"/>
+        </w:rPr>
+      </w:pPr>
+      <w:r>
+        <w:tab/>
+      </w:r>
+      <w:r>
+        <w:tab/>
+        <w:t xml:space="preserve">11/2 = 5 </w:t>
+      </w:r>
+      <w:r>
+        <w:rPr>
+          <w:lang w:val="bg-BG"/>
+        </w:rPr>
+        <w:t>ост. 1</w:t>
+      </w:r>
+      <w:r>
+        <w:rPr>
+          <w:lang w:val="bg-BG"/>
+        </w:rPr>
+        <w:tab/>
+      </w:r>
+      <w:r>
+        <w:rPr>
+          <w:lang w:val="bg-BG"/>
+        </w:rPr>
+        <w:tab/>
+        <w:t>10/2 = 5 ост. 0</w:t>
+      </w:r>
+      <w:r>
+        <w:rPr>
+          <w:lang w:val="bg-BG"/>
+        </w:rPr>
+        <w:tab/>
+      </w:r>
+      <w:r>
+        <w:rPr>
+          <w:lang w:val="bg-BG"/>
+        </w:rPr>
+        <w:tab/>
+        <w:t>2/2 = 1 ост. 0</w:t>
+      </w:r>
+      <w:r>
+        <w:rPr>
+          <w:lang w:val="bg-BG"/>
+        </w:rPr>
+        <w:tab/>
+      </w:r>
+      <w:r>
+        <w:rPr>
+          <w:lang w:val="bg-BG"/>
+        </w:rPr>
+        <w:tab/>
+        <w:t>3/2 = 1 ост. 1</w:t>
+      </w:r>
+    </w:p>
+    <w:p>
+      <w:pPr>
+        <w:ind w:left="360"/>
+        <w:rPr>
+          <w:lang w:val="bg-BG"/>
+        </w:rPr>
+      </w:pPr>
+      <w:r>
+        <w:rPr>
+          <w:lang w:val="bg-BG"/>
+        </w:rPr>
+        <w:tab/>
+      </w:r>
+      <w:r>
+        <w:rPr>
+          <w:lang w:val="bg-BG"/>
+        </w:rPr>
+        <w:tab/>
+        <w:t>5/2 = 2 ост. 1</w:t>
+      </w:r>
+      <w:r>
+        <w:rPr>
+          <w:lang w:val="bg-BG"/>
+        </w:rPr>
+        <w:tab/>
+      </w:r>
+      <w:r>
+        <w:rPr>
+          <w:lang w:val="bg-BG"/>
+        </w:rPr>
+        <w:tab/>
+        <w:t>5/2 = 2 ост. 1</w:t>
+      </w:r>
+      <w:r>
+        <w:rPr>
+          <w:lang w:val="bg-BG"/>
+        </w:rPr>
+        <w:tab/>
+      </w:r>
+      <w:r>
+        <w:rPr>
+          <w:lang w:val="bg-BG"/>
+        </w:rPr>
+        <w:tab/>
+        <w:t>1/2 = 0 ост. 1</w:t>
+      </w:r>
+      <w:r>
+        <w:rPr>
+          <w:lang w:val="bg-BG"/>
+        </w:rPr>
+        <w:tab/>
+      </w:r>
+      <w:r>
+        <w:rPr>
+          <w:lang w:val="bg-BG"/>
+        </w:rPr>
+        <w:tab/>
+        <w:t>1/2 = 0 ост. 1</w:t>
+      </w:r>
+    </w:p>
+    <w:p>
+      <w:pPr>
+        <w:ind w:left="360"/>
+        <w:rPr>
+          <w:lang w:val="bg-BG"/>
+        </w:rPr>
+      </w:pPr>
+      <w:r>
+        <w:rPr>
+          <w:lang w:val="bg-BG"/>
+        </w:rPr>
+        <w:tab/>
+      </w:r>
+      <w:r>
+        <w:rPr>
+          <w:lang w:val="bg-BG"/>
+        </w:rPr>
+        <w:tab/>
+        <w:t>2/2 = 1 ост. 0</w:t>
+      </w:r>
+      <w:r>
+        <w:rPr>
+          <w:lang w:val="bg-BG"/>
+        </w:rPr>
+        <w:tab/>
+      </w:r>
+      <w:r>
+        <w:rPr>
+          <w:lang w:val="bg-BG"/>
+        </w:rPr>
+        <w:tab/>
+        <w:t>2/2 = 1 ост. 0</w:t>
+      </w:r>
+      <w:r>
+        <w:rPr>
+          <w:lang w:val="bg-BG"/>
+        </w:rPr>
+        <w:tab/>
+      </w:r>
+      <w:r>
+        <w:rPr>
+          <w:lang w:val="bg-BG"/>
+        </w:rPr>
+        <w:tab/>
+      </w:r>
+      <w:r>
+        <w:rPr>
+          <w:lang w:val="bg-BG"/>
+        </w:rPr>
+        <w:tab/>
+        <w:t xml:space="preserve">       0</w:t>
+      </w:r>
+      <w:r>
+        <w:rPr>
+          <w:lang w:val="bg-BG"/>
+        </w:rPr>
+        <w:tab/>
+      </w:r>
+      <w:r>
+        <w:rPr>
+          <w:lang w:val="bg-BG"/>
+        </w:rPr>
+        <w:tab/>
+      </w:r>
+      <w:r>
+        <w:rPr>
+          <w:lang w:val="bg-BG"/>
+        </w:rPr>
+        <w:tab/>
+        <w:t xml:space="preserve">       0</w:t>
+      </w:r>
+    </w:p>
+    <w:p>
+      <w:pPr>
+        <w:ind w:left="360"/>
+        <w:rPr>
+          <w:lang w:val="bg-BG"/>
+        </w:rPr>
+      </w:pPr>
+      <w:r>
+        <w:rPr>
+          <w:lang w:val="bg-BG"/>
+        </w:rPr>
+        <w:tab/>
+      </w:r>
+      <w:r>
+        <w:rPr>
+          <w:lang w:val="bg-BG"/>
+        </w:rPr>
+        <w:tab/>
+        <w:t>1/2 = 0 ост. 1</w:t>
+      </w:r>
+      <w:r>
+        <w:rPr>
+          <w:lang w:val="bg-BG"/>
+        </w:rPr>
+        <w:tab/>
+      </w:r>
+      <w:r>
+        <w:rPr>
+          <w:lang w:val="bg-BG"/>
+        </w:rPr>
+        <w:tab/>
+        <w:t>1/2 = 0 ост. 1</w:t>
+      </w:r>
+      <w:r>
+        <w:rPr>
+          <w:lang w:val="bg-BG"/>
+        </w:rPr>
+        <w:tab/>
+      </w:r>
+      <w:r>
+        <w:rPr>
+          <w:lang w:val="bg-BG"/>
+        </w:rPr>
+        <w:tab/>
+      </w:r>
+      <w:r>
+        <w:rPr>
+          <w:lang w:val="bg-BG"/>
+        </w:rPr>
+        <w:tab/>
+        <w:t xml:space="preserve">       0</w:t>
+      </w:r>
+      <w:r>
+        <w:rPr>
+          <w:lang w:val="bg-BG"/>
+        </w:rPr>
+        <w:tab/>
+      </w:r>
+      <w:r>
+        <w:rPr>
+          <w:lang w:val="bg-BG"/>
+        </w:rPr>
+        <w:tab/>
+      </w:r>
+      <w:r>
+        <w:rPr>
+          <w:lang w:val="bg-BG"/>
+        </w:rPr>
+        <w:tab/>
+        <w:t xml:space="preserve">       0</w:t>
+      </w:r>
+    </w:p>
+    <w:p>
+      <w:pPr>
+        <w:ind w:left="360"/>
+        <w:rPr>
+          <w:lang w:val="bg-BG"/>
+        </w:rPr>
+      </w:pPr>
+    </w:p>
+    <w:p>
+      <w:pPr>
+        <w:ind w:left="360"/>
+        <w:rPr>
+          <w:vertAlign w:val="subscript"/>
+          <w:lang w:val="bg-BG"/>
+        </w:rPr>
+      </w:pPr>
+      <w:r>
+        <w:t>c) 7CA2</w:t>
+      </w:r>
+      <w:r>
+        <w:rPr>
+          <w:vertAlign w:val="subscript"/>
+        </w:rPr>
+        <w:t>(16)</w:t>
+      </w:r>
+      <w:r>
+        <w:rPr>
+          <w:lang w:val="bg-BG"/>
+        </w:rPr>
+        <w:t xml:space="preserve"> =  </w:t>
+      </w:r>
+      <w:r>
+        <w:rPr>
+          <w:b/>
+          <w:color w:val="FF0000"/>
+          <w:lang w:val="bg-BG"/>
+        </w:rPr>
+        <w:t>111 1100</w:t>
+      </w:r>
+      <w:r>
+        <w:rPr>
+          <w:b/>
+          <w:color w:val="FF0000"/>
+          <w:lang w:val="bg-BG"/>
+        </w:rPr>
+        <w:t xml:space="preserve"> 1010</w:t>
+      </w:r>
+      <w:r>
+        <w:rPr>
+          <w:b/>
+          <w:color w:val="FF0000"/>
+          <w:lang w:val="bg-BG"/>
+        </w:rPr>
+        <w:t xml:space="preserve"> 0010</w:t>
+      </w:r>
+      <w:r>
+        <w:rPr>
+          <w:b/>
+          <w:color w:val="FF0000"/>
+          <w:vertAlign w:val="subscript"/>
+          <w:lang w:val="bg-BG"/>
+        </w:rPr>
+        <w:t>(2)</w:t>
+      </w:r>
+    </w:p>
+    <w:p>
+      <w:pPr>
+        <w:ind w:left="360"/>
+        <w:rPr>
+          <w:lang w:val="bg-BG"/>
+        </w:rPr>
+      </w:pPr>
+      <w:r>
+        <w:rPr>
+          <w:lang w:val="bg-BG"/>
+        </w:rPr>
+        <w:tab/>
+      </w:r>
+      <w:r>
+        <w:rPr>
+          <w:lang w:val="bg-BG"/>
+        </w:rPr>
+        <w:tab/>
+        <w:t>7</w:t>
+      </w:r>
+      <w:r>
+        <w:rPr>
+          <w:vertAlign w:val="subscript"/>
+          <w:lang w:val="bg-BG"/>
+        </w:rPr>
+        <w:t>(16)</w:t>
+      </w:r>
+      <w:r>
+        <w:rPr>
+          <w:lang w:val="bg-BG"/>
+        </w:rPr>
+        <w:t xml:space="preserve"> = 7</w:t>
+      </w:r>
+      <w:r>
+        <w:rPr>
+          <w:lang w:val="bg-BG"/>
+        </w:rPr>
+        <w:tab/>
+      </w:r>
+      <w:r>
+        <w:rPr>
+          <w:lang w:val="bg-BG"/>
+        </w:rPr>
+        <w:tab/>
+      </w:r>
+      <w:r>
+        <w:rPr>
+          <w:lang w:val="bg-BG"/>
+        </w:rPr>
+        <w:tab/>
+      </w:r>
+      <w:r>
+        <w:t>C</w:t>
+      </w:r>
+      <w:r>
+        <w:rPr>
+          <w:vertAlign w:val="subscript"/>
+          <w:lang w:val="bg-BG"/>
+        </w:rPr>
+        <w:t>(16)</w:t>
+      </w:r>
+      <w:r>
+        <w:rPr>
+          <w:lang w:val="bg-BG"/>
+        </w:rPr>
+        <w:t xml:space="preserve"> = 12</w:t>
+      </w:r>
+      <w:r>
+        <w:rPr>
+          <w:lang w:val="bg-BG"/>
+        </w:rPr>
+        <w:tab/>
+      </w:r>
+      <w:r>
+        <w:rPr>
+          <w:lang w:val="bg-BG"/>
+        </w:rPr>
+        <w:tab/>
+      </w:r>
+      <w:r>
+        <w:t>A</w:t>
+      </w:r>
+      <w:r>
+        <w:rPr>
+          <w:vertAlign w:val="subscript"/>
+          <w:lang w:val="bg-BG"/>
+        </w:rPr>
+        <w:t xml:space="preserve">(16) </w:t>
+      </w:r>
+      <w:r>
+        <w:rPr>
+          <w:lang w:val="bg-BG"/>
+        </w:rPr>
+        <w:t xml:space="preserve"> = 10</w:t>
+      </w:r>
+      <w:r>
+        <w:rPr>
+          <w:lang w:val="bg-BG"/>
+        </w:rPr>
+        <w:tab/>
+      </w:r>
+      <w:r>
+        <w:rPr>
+          <w:lang w:val="bg-BG"/>
+        </w:rPr>
+        <w:tab/>
+        <w:t>2</w:t>
+      </w:r>
+      <w:r>
+        <w:rPr>
+          <w:vertAlign w:val="subscript"/>
+          <w:lang w:val="bg-BG"/>
+        </w:rPr>
+        <w:t xml:space="preserve">(16) </w:t>
+      </w:r>
+      <w:r>
+        <w:rPr>
+          <w:lang w:val="bg-BG"/>
+        </w:rPr>
+        <w:t xml:space="preserve"> = 2</w:t>
+      </w:r>
+    </w:p>
+    <w:p>
+      <w:pPr>
+        <w:ind w:left="360"/>
+        <w:rPr>
+          <w:lang w:val="bg-BG"/>
+        </w:rPr>
+      </w:pPr>
+      <w:r>
+        <w:rPr>
+          <w:lang w:val="bg-BG"/>
+        </w:rPr>
+        <w:tab/>
+      </w:r>
+      <w:r>
+        <w:rPr>
+          <w:lang w:val="bg-BG"/>
+        </w:rPr>
+        <w:tab/>
+        <w:t>7/2 = 3 ост. 1</w:t>
+      </w:r>
+      <w:r>
+        <w:rPr>
+          <w:lang w:val="bg-BG"/>
+        </w:rPr>
+        <w:tab/>
+      </w:r>
+      <w:r>
+        <w:rPr>
+          <w:lang w:val="bg-BG"/>
+        </w:rPr>
+        <w:tab/>
+        <w:t>12/2 = 6 ост. 0</w:t>
+      </w:r>
+      <w:r>
+        <w:rPr>
+          <w:lang w:val="bg-BG"/>
+        </w:rPr>
+        <w:tab/>
+      </w:r>
+      <w:r>
+        <w:rPr>
+          <w:lang w:val="bg-BG"/>
+        </w:rPr>
+        <w:tab/>
+        <w:t>10/2 = 5 ост. 0</w:t>
+      </w:r>
+      <w:r>
+        <w:rPr>
+          <w:lang w:val="bg-BG"/>
+        </w:rPr>
+        <w:tab/>
+      </w:r>
+      <w:r>
+        <w:rPr>
+          <w:lang w:val="bg-BG"/>
+        </w:rPr>
+        <w:tab/>
+        <w:t>2/2 = 1 ост. 0</w:t>
+      </w:r>
+    </w:p>
+    <w:p>
+      <w:pPr>
+        <w:ind w:left="360"/>
+        <w:rPr>
+          <w:lang w:val="bg-BG"/>
+        </w:rPr>
+      </w:pPr>
+      <w:r>
+        <w:rPr>
+          <w:lang w:val="bg-BG"/>
+        </w:rPr>
+        <w:tab/>
+      </w:r>
+      <w:r>
+        <w:rPr>
+          <w:lang w:val="bg-BG"/>
+        </w:rPr>
+        <w:tab/>
+        <w:t>3/2 = 1 ост. 1</w:t>
+      </w:r>
+      <w:r>
+        <w:rPr>
+          <w:lang w:val="bg-BG"/>
+        </w:rPr>
+        <w:tab/>
+      </w:r>
+      <w:r>
+        <w:rPr>
+          <w:lang w:val="bg-BG"/>
+        </w:rPr>
+        <w:tab/>
+        <w:t>6/2 = 3 ост. 0</w:t>
+      </w:r>
+      <w:r>
+        <w:rPr>
+          <w:lang w:val="bg-BG"/>
+        </w:rPr>
+        <w:tab/>
+      </w:r>
+      <w:r>
+        <w:rPr>
+          <w:lang w:val="bg-BG"/>
+        </w:rPr>
+        <w:tab/>
+        <w:t>5/2 = 2 ост. 1</w:t>
+      </w:r>
+      <w:r>
+        <w:rPr>
+          <w:lang w:val="bg-BG"/>
+        </w:rPr>
+        <w:tab/>
+      </w:r>
+      <w:r>
+        <w:rPr>
+          <w:lang w:val="bg-BG"/>
+        </w:rPr>
+        <w:tab/>
+        <w:t>1/2  = 0 ост. 1</w:t>
+      </w:r>
+    </w:p>
+    <w:p>
+      <w:pPr>
+        <w:ind w:left="360"/>
+        <w:rPr>
+          <w:lang w:val="bg-BG"/>
+        </w:rPr>
+      </w:pPr>
+      <w:r>
+        <w:rPr>
+          <w:lang w:val="bg-BG"/>
+        </w:rPr>
+        <w:tab/>
+      </w:r>
+      <w:r>
+        <w:rPr>
+          <w:lang w:val="bg-BG"/>
+        </w:rPr>
+        <w:tab/>
+        <w:t>1/2 = 0 ост. 1</w:t>
+      </w:r>
+      <w:r>
+        <w:rPr>
+          <w:lang w:val="bg-BG"/>
+        </w:rPr>
+        <w:tab/>
+      </w:r>
+      <w:r>
+        <w:rPr>
+          <w:lang w:val="bg-BG"/>
+        </w:rPr>
+        <w:tab/>
+        <w:t>3/2 = 1 ост. 1</w:t>
+      </w:r>
+      <w:r>
+        <w:rPr>
+          <w:lang w:val="bg-BG"/>
+        </w:rPr>
+        <w:tab/>
+      </w:r>
+      <w:r>
+        <w:rPr>
+          <w:lang w:val="bg-BG"/>
+        </w:rPr>
+        <w:tab/>
+        <w:t>2/2 = 1 ост. 0</w:t>
+      </w:r>
+      <w:r>
+        <w:rPr>
+          <w:lang w:val="bg-BG"/>
+        </w:rPr>
+        <w:tab/>
+      </w:r>
+      <w:r>
+        <w:rPr>
+          <w:lang w:val="bg-BG"/>
+        </w:rPr>
+        <w:tab/>
+      </w:r>
+      <w:r>
+        <w:rPr>
+          <w:lang w:val="bg-BG"/>
+        </w:rPr>
+        <w:tab/>
+        <w:t xml:space="preserve">        0</w:t>
+      </w:r>
+    </w:p>
+    <w:p>
+      <w:pPr>
+        <w:ind w:left="360"/>
+        <w:rPr>
+          <w:lang w:val="bg-BG"/>
+        </w:rPr>
+      </w:pPr>
+      <w:r>
+        <w:rPr>
+          <w:lang w:val="bg-BG"/>
+        </w:rPr>
+        <w:tab/>
+      </w:r>
+      <w:r>
+        <w:rPr>
+          <w:lang w:val="bg-BG"/>
+        </w:rPr>
+        <w:tab/>
+      </w:r>
+      <w:r>
+        <w:rPr>
+          <w:lang w:val="bg-BG"/>
+        </w:rPr>
+        <w:tab/>
+        <w:t xml:space="preserve">       </w:t>
+      </w:r>
+      <w:r>
+        <w:rPr>
+          <w:lang w:val="bg-BG"/>
+        </w:rPr>
+        <w:tab/>
+      </w:r>
+      <w:r>
+        <w:rPr>
+          <w:lang w:val="bg-BG"/>
+        </w:rPr>
+        <w:tab/>
+        <w:t>1/2 = 0 ост. 1</w:t>
+      </w:r>
+      <w:r>
+        <w:rPr>
+          <w:lang w:val="bg-BG"/>
+        </w:rPr>
+        <w:tab/>
+      </w:r>
+      <w:r>
+        <w:rPr>
+          <w:lang w:val="bg-BG"/>
+        </w:rPr>
+        <w:tab/>
+        <w:t>1/2 = 0 ост. 1</w:t>
+      </w:r>
+      <w:r>
+        <w:rPr>
+          <w:lang w:val="bg-BG"/>
+        </w:rPr>
+        <w:tab/>
+      </w:r>
+      <w:r>
+        <w:rPr>
+          <w:lang w:val="bg-BG"/>
+        </w:rPr>
+        <w:tab/>
+      </w:r>
+      <w:r>
+        <w:rPr>
+          <w:lang w:val="bg-BG"/>
+        </w:rPr>
+        <w:tab/>
+        <w:t xml:space="preserve">        0</w:t>
+      </w:r>
+    </w:p>
+    <w:p>
+      <w:pPr>
+        <w:ind w:left="360"/>
+        <w:rPr>
+          <w:lang w:val="bg-BG"/>
+        </w:rPr>
+      </w:pPr>
+    </w:p>
+    <w:p>
+      <w:pPr>
+        <w:ind w:left="360"/>
+        <w:rPr>
+          <w:lang w:val="bg-BG"/>
+        </w:rPr>
+      </w:pPr>
+    </w:p>
+    <w:p>
+      <w:pPr>
+        <w:ind w:left="360"/>
+        <w:rPr>
+          <w:b/>
+          <w:lang w:val="bg-BG"/>
+        </w:rPr>
+      </w:pPr>
       <w:bookmarkStart w:id="0" w:name="_GoBack"/>
       <w:bookmarkEnd w:id="0"/>
     </w:p>
     <w:p>
       <w:pPr>
-        <w:ind w:left="2160"/>
-        <w:rPr>
-          <w:lang w:val="bg-BG"/>
-        </w:rPr>
-      </w:pPr>
-      <w:r>
-        <w:rPr>
-          <w:lang w:val="bg-BG"/>
-        </w:rPr>
-        <w:t>35/2 = 17 ост. 1</w:t>
-      </w:r>
-    </w:p>
-    <w:p>
-      <w:pPr>
-        <w:ind w:left="2160"/>
-        <w:rPr>
-          <w:lang w:val="bg-BG"/>
-        </w:rPr>
-      </w:pPr>
-      <w:r>
-        <w:rPr>
-          <w:lang w:val="bg-BG"/>
-        </w:rPr>
-        <w:t>17/2 = 8 ост. 1</w:t>
-      </w:r>
-    </w:p>
-    <w:p>
-      <w:pPr>
-        <w:ind w:left="2160"/>
-        <w:rPr>
-          <w:lang w:val="bg-BG"/>
-        </w:rPr>
-      </w:pPr>
-      <w:r>
-        <w:rPr>
-          <w:lang w:val="bg-BG"/>
-        </w:rPr>
+        <w:ind w:left="360"/>
+        <w:rPr>
+          <w:lang w:val="bg-BG"/>
+        </w:rPr>
+      </w:pPr>
+    </w:p>
+    <w:p>
+      <w:pPr>
+        <w:ind w:left="360"/>
+        <w:rPr>
+          <w:vertAlign w:val="subscript"/>
+          <w:lang w:val="bg-BG"/>
+        </w:rPr>
+      </w:pPr>
+      <w:r>
+        <w:lastRenderedPageBreak/>
+        <w:t>d) 14A8</w:t>
+      </w:r>
+      <w:r>
+        <w:rPr>
+          <w:vertAlign w:val="subscript"/>
+        </w:rPr>
+        <w:t>(16)</w:t>
+      </w:r>
+      <w:r>
+        <w:rPr>
+          <w:lang w:val="bg-BG"/>
+        </w:rPr>
+        <w:t xml:space="preserve"> = </w:t>
+      </w:r>
+      <w:r>
+        <w:rPr>
+          <w:b/>
+          <w:color w:val="FF0000"/>
+          <w:lang w:val="bg-BG"/>
+        </w:rPr>
+        <w:t>1 0100 1010 1000</w:t>
+      </w:r>
+      <w:r>
+        <w:rPr>
+          <w:b/>
+          <w:color w:val="FF0000"/>
+          <w:vertAlign w:val="subscript"/>
+          <w:lang w:val="bg-BG"/>
+        </w:rPr>
+        <w:t>(2)</w:t>
+      </w:r>
+    </w:p>
+    <w:p>
+      <w:pPr>
+        <w:ind w:left="360"/>
+        <w:rPr>
+          <w:lang w:val="bg-BG"/>
+        </w:rPr>
+      </w:pPr>
+      <w:r>
+        <w:rPr>
+          <w:lang w:val="bg-BG"/>
+        </w:rPr>
+        <w:tab/>
+      </w:r>
+      <w:r>
+        <w:rPr>
+          <w:lang w:val="bg-BG"/>
+        </w:rPr>
+        <w:tab/>
+        <w:t>1</w:t>
+      </w:r>
+      <w:r>
+        <w:rPr>
+          <w:vertAlign w:val="subscript"/>
+          <w:lang w:val="bg-BG"/>
+        </w:rPr>
+        <w:t>(16)</w:t>
+      </w:r>
+      <w:r>
+        <w:rPr>
+          <w:lang w:val="bg-BG"/>
+        </w:rPr>
+        <w:t xml:space="preserve"> = 1</w:t>
+      </w:r>
+      <w:r>
+        <w:rPr>
+          <w:lang w:val="bg-BG"/>
+        </w:rPr>
+        <w:tab/>
+      </w:r>
+      <w:r>
+        <w:rPr>
+          <w:lang w:val="bg-BG"/>
+        </w:rPr>
+        <w:tab/>
+      </w:r>
+      <w:r>
+        <w:rPr>
+          <w:lang w:val="bg-BG"/>
+        </w:rPr>
+        <w:tab/>
+        <w:t>4</w:t>
+      </w:r>
+      <w:r>
+        <w:rPr>
+          <w:vertAlign w:val="subscript"/>
+          <w:lang w:val="bg-BG"/>
+        </w:rPr>
+        <w:t>(16)</w:t>
+      </w:r>
+      <w:r>
+        <w:rPr>
+          <w:lang w:val="bg-BG"/>
+        </w:rPr>
+        <w:t xml:space="preserve"> = 4</w:t>
+      </w:r>
+      <w:r>
+        <w:rPr>
+          <w:lang w:val="bg-BG"/>
+        </w:rPr>
+        <w:tab/>
+      </w:r>
+      <w:r>
+        <w:rPr>
+          <w:lang w:val="bg-BG"/>
+        </w:rPr>
+        <w:tab/>
+      </w:r>
+      <w:r>
+        <w:rPr>
+          <w:lang w:val="bg-BG"/>
+        </w:rPr>
+        <w:tab/>
+        <w:t>А</w:t>
+      </w:r>
+      <w:r>
+        <w:rPr>
+          <w:vertAlign w:val="subscript"/>
+          <w:lang w:val="bg-BG"/>
+        </w:rPr>
+        <w:t xml:space="preserve">(16) </w:t>
+      </w:r>
+      <w:r>
+        <w:rPr>
+          <w:lang w:val="bg-BG"/>
+        </w:rPr>
+        <w:t>=10</w:t>
+      </w:r>
+      <w:r>
+        <w:rPr>
+          <w:lang w:val="bg-BG"/>
+        </w:rPr>
+        <w:tab/>
+      </w:r>
+      <w:r>
+        <w:rPr>
+          <w:lang w:val="bg-BG"/>
+        </w:rPr>
+        <w:tab/>
+      </w:r>
+      <w:r>
+        <w:rPr>
+          <w:lang w:val="bg-BG"/>
+        </w:rPr>
+        <w:tab/>
+        <w:t>8</w:t>
+      </w:r>
+      <w:r>
+        <w:rPr>
+          <w:vertAlign w:val="subscript"/>
+          <w:lang w:val="bg-BG"/>
+        </w:rPr>
+        <w:t>(16)</w:t>
+      </w:r>
+      <w:r>
+        <w:rPr>
+          <w:lang w:val="bg-BG"/>
+        </w:rPr>
+        <w:t xml:space="preserve"> = 8</w:t>
+      </w:r>
+    </w:p>
+    <w:p>
+      <w:pPr>
+        <w:ind w:left="360"/>
+        <w:rPr>
+          <w:lang w:val="bg-BG"/>
+        </w:rPr>
+      </w:pPr>
+      <w:r>
+        <w:rPr>
+          <w:lang w:val="bg-BG"/>
+        </w:rPr>
+        <w:tab/>
+      </w:r>
+      <w:r>
+        <w:rPr>
+          <w:lang w:val="bg-BG"/>
+        </w:rPr>
+        <w:tab/>
+        <w:t>1/2 = 0 ост. 1</w:t>
+      </w:r>
+      <w:r>
+        <w:rPr>
+          <w:lang w:val="bg-BG"/>
+        </w:rPr>
+        <w:tab/>
+      </w:r>
+      <w:r>
+        <w:rPr>
+          <w:lang w:val="bg-BG"/>
+        </w:rPr>
+        <w:tab/>
+        <w:t>4/2 = 2 ост. 0</w:t>
+      </w:r>
+      <w:r>
+        <w:rPr>
+          <w:lang w:val="bg-BG"/>
+        </w:rPr>
+        <w:tab/>
+      </w:r>
+      <w:r>
+        <w:rPr>
+          <w:lang w:val="bg-BG"/>
+        </w:rPr>
+        <w:tab/>
+        <w:t>10/2 = 5 ост. 0</w:t>
+      </w:r>
+      <w:r>
+        <w:rPr>
+          <w:lang w:val="bg-BG"/>
+        </w:rPr>
+        <w:tab/>
+      </w:r>
+      <w:r>
+        <w:rPr>
+          <w:lang w:val="bg-BG"/>
+        </w:rPr>
+        <w:tab/>
         <w:t>8/2 = 4 ост. 0</w:t>
       </w:r>
     </w:p>
     <w:p>
       <w:pPr>
-        <w:ind w:left="2160"/>
-        <w:rPr>
-          <w:lang w:val="bg-BG"/>
-        </w:rPr>
-      </w:pPr>
-      <w:r>
-        <w:rPr>
-          <w:lang w:val="bg-BG"/>
-        </w:rPr>
+        <w:ind w:left="360"/>
+        <w:rPr>
+          <w:lang w:val="bg-BG"/>
+        </w:rPr>
+      </w:pPr>
+      <w:r>
+        <w:rPr>
+          <w:lang w:val="bg-BG"/>
+        </w:rPr>
+        <w:tab/>
+      </w:r>
+      <w:r>
+        <w:rPr>
+          <w:lang w:val="bg-BG"/>
+        </w:rPr>
+        <w:tab/>
+      </w:r>
+      <w:r>
+        <w:rPr>
+          <w:lang w:val="bg-BG"/>
+        </w:rPr>
+        <w:tab/>
+      </w:r>
+      <w:r>
+        <w:rPr>
+          <w:lang w:val="bg-BG"/>
+        </w:rPr>
+        <w:tab/>
+      </w:r>
+      <w:r>
+        <w:rPr>
+          <w:lang w:val="bg-BG"/>
+        </w:rPr>
+        <w:tab/>
+        <w:t>2/2 = 1 ост. 0</w:t>
+      </w:r>
+      <w:r>
+        <w:rPr>
+          <w:lang w:val="bg-BG"/>
+        </w:rPr>
+        <w:tab/>
+      </w:r>
+      <w:r>
+        <w:rPr>
+          <w:lang w:val="bg-BG"/>
+        </w:rPr>
+        <w:tab/>
+        <w:t xml:space="preserve">5/2 = 2 ост. 1 </w:t>
+      </w:r>
+      <w:r>
+        <w:rPr>
+          <w:lang w:val="bg-BG"/>
+        </w:rPr>
+        <w:tab/>
+      </w:r>
+      <w:r>
+        <w:rPr>
+          <w:lang w:val="bg-BG"/>
+        </w:rPr>
+        <w:tab/>
         <w:t>4/2 = 2 ост. 0</w:t>
       </w:r>
     </w:p>
     <w:p>
       <w:pPr>
-        <w:ind w:left="2160"/>
-        <w:rPr>
-          <w:lang w:val="bg-BG"/>
-        </w:rPr>
-      </w:pPr>
-      <w:r>
-        <w:rPr>
-          <w:lang w:val="bg-BG"/>
-        </w:rPr>
+        <w:ind w:left="360"/>
+        <w:rPr>
+          <w:lang w:val="bg-BG"/>
+        </w:rPr>
+      </w:pPr>
+      <w:r>
+        <w:rPr>
+          <w:lang w:val="bg-BG"/>
+        </w:rPr>
+        <w:tab/>
+      </w:r>
+      <w:r>
+        <w:rPr>
+          <w:lang w:val="bg-BG"/>
+        </w:rPr>
+        <w:tab/>
+      </w:r>
+      <w:r>
+        <w:rPr>
+          <w:lang w:val="bg-BG"/>
+        </w:rPr>
+        <w:tab/>
+      </w:r>
+      <w:r>
+        <w:rPr>
+          <w:lang w:val="bg-BG"/>
+        </w:rPr>
+        <w:tab/>
+      </w:r>
+      <w:r>
+        <w:rPr>
+          <w:lang w:val="bg-BG"/>
+        </w:rPr>
+        <w:tab/>
+        <w:t>1/2 = 0 ост. 1</w:t>
+      </w:r>
+      <w:r>
+        <w:rPr>
+          <w:lang w:val="bg-BG"/>
+        </w:rPr>
+        <w:tab/>
+      </w:r>
+      <w:r>
+        <w:rPr>
+          <w:lang w:val="bg-BG"/>
+        </w:rPr>
+        <w:tab/>
         <w:t>2/2 = 1 ост. 0</w:t>
       </w:r>
-    </w:p>
-    <w:p>
-      <w:pPr>
-        <w:ind w:left="2160"/>
-        <w:rPr>
-          <w:lang w:val="bg-BG"/>
-        </w:rPr>
-      </w:pPr>
-      <w:r>
-        <w:rPr>
-          <w:lang w:val="bg-BG"/>
-        </w:rPr>
+      <w:r>
+        <w:rPr>
+          <w:lang w:val="bg-BG"/>
+        </w:rPr>
+        <w:tab/>
+      </w:r>
+      <w:r>
+        <w:rPr>
+          <w:lang w:val="bg-BG"/>
+        </w:rPr>
+        <w:tab/>
+        <w:t>2/2 =1 ост. 0</w:t>
+      </w:r>
+    </w:p>
+    <w:p>
+      <w:pPr>
+        <w:ind w:left="360"/>
+        <w:rPr>
+          <w:lang w:val="bg-BG"/>
+        </w:rPr>
+      </w:pPr>
+      <w:r>
+        <w:rPr>
+          <w:lang w:val="bg-BG"/>
+        </w:rPr>
+        <w:tab/>
+      </w:r>
+      <w:r>
+        <w:rPr>
+          <w:lang w:val="bg-BG"/>
+        </w:rPr>
+        <w:tab/>
+      </w:r>
+      <w:r>
+        <w:rPr>
+          <w:lang w:val="bg-BG"/>
+        </w:rPr>
+        <w:tab/>
+      </w:r>
+      <w:r>
+        <w:rPr>
+          <w:lang w:val="bg-BG"/>
+        </w:rPr>
+        <w:tab/>
+      </w:r>
+      <w:r>
+        <w:rPr>
+          <w:lang w:val="bg-BG"/>
+        </w:rPr>
+        <w:tab/>
+      </w:r>
+      <w:r>
+        <w:rPr>
+          <w:lang w:val="bg-BG"/>
+        </w:rPr>
+        <w:tab/>
+        <w:t xml:space="preserve">       0</w:t>
+      </w:r>
+      <w:r>
+        <w:rPr>
+          <w:lang w:val="bg-BG"/>
+        </w:rPr>
+        <w:tab/>
+      </w:r>
+      <w:r>
+        <w:rPr>
+          <w:lang w:val="bg-BG"/>
+        </w:rPr>
+        <w:tab/>
         <w:t>1/2 = 0 ост. 1</w:t>
       </w:r>
-    </w:p>
-    <w:p>
-      <w:pPr>
-        <w:pStyle w:val="Heading2"/>
-        <w:rPr>
-          <w:lang w:val="bg-BG"/>
-        </w:rPr>
-      </w:pPr>
-      <w:r>
-        <w:rPr>
-          <w:lang w:val="bg-BG"/>
-        </w:rPr>
-        <w:t>Преобразуване от шестнадесетична в двоична бройна система</w:t>
-      </w:r>
-    </w:p>
-    <w:p>
-      <w:pPr>
-        <w:rPr>
-          <w:lang w:val="bg-BG"/>
-        </w:rPr>
-      </w:pPr>
-      <w:r>
-        <w:rPr>
-          <w:lang w:val="bg-BG"/>
-        </w:rPr>
-        <w:t>Преобразувайте даденото число от шестнадесетична бройна система в двоична бройна система:</w:t>
-      </w:r>
-    </w:p>
-    <w:p>
-      <w:pPr>
-        <w:ind w:left="360"/>
-        <w:rPr>
-          <w:vertAlign w:val="subscript"/>
-        </w:rPr>
-      </w:pPr>
-      <w:r>
-        <w:t>a) AC53</w:t>
-      </w:r>
-      <w:r>
-        <w:rPr>
-          <w:vertAlign w:val="subscript"/>
-        </w:rPr>
-        <w:t>(16)</w:t>
-      </w:r>
-    </w:p>
-    <w:p>
-      <w:pPr>
-        <w:ind w:left="360"/>
-        <w:rPr>
-          <w:vertAlign w:val="subscript"/>
-        </w:rPr>
-      </w:pPr>
-      <w:r>
-        <w:t>b) BA23</w:t>
-      </w:r>
-      <w:r>
-        <w:rPr>
-          <w:vertAlign w:val="subscript"/>
-        </w:rPr>
-        <w:t>(16)</w:t>
-      </w:r>
-    </w:p>
-    <w:p>
-      <w:pPr>
-        <w:ind w:left="360"/>
-        <w:rPr>
-          <w:vertAlign w:val="subscript"/>
-        </w:rPr>
-      </w:pPr>
-      <w:r>
-        <w:t>c) 7CA2</w:t>
-      </w:r>
-      <w:r>
-        <w:rPr>
-          <w:vertAlign w:val="subscript"/>
-        </w:rPr>
-        <w:t>(16)</w:t>
-      </w:r>
-    </w:p>
-    <w:p>
-      <w:pPr>
-        <w:ind w:left="360"/>
-      </w:pPr>
-      <w:r>
-        <w:t>d) 14A8</w:t>
-      </w:r>
-      <w:r>
-        <w:rPr>
-          <w:vertAlign w:val="subscript"/>
-        </w:rPr>
-        <w:t>(16)</w:t>
+      <w:r>
+        <w:rPr>
+          <w:lang w:val="bg-BG"/>
+        </w:rPr>
+        <w:tab/>
+      </w:r>
+      <w:r>
+        <w:rPr>
+          <w:lang w:val="bg-BG"/>
+        </w:rPr>
+        <w:tab/>
+        <w:t>1/2 = 0 ост. 1</w:t>
       </w:r>
     </w:p>
     <w:p>
@@ -2902,7 +4607,6 @@
         <w:rPr>
           <w:lang w:val="bg-BG"/>
         </w:rPr>
-        <w:lastRenderedPageBreak/>
         <w:t>Математическа индукция</w:t>
       </w:r>
     </w:p>
@@ -3876,7 +5580,7 @@
                                               <a14:useLocalDpi xmlns:a14="http://schemas.microsoft.com/office/drawing/2010/main" val="0"/>
                                             </a:ext>
                                             <a:ext uri="{837473B0-CC2E-450A-ABE3-18F120FF3D39}">
-                                              <a1611:picAttrSrcUrl xmlns="" xmlns:cx2="http://schemas.microsoft.com/office/drawing/2015/10/21/chartex" xmlns:cx3="http://schemas.microsoft.com/office/drawing/2016/5/9/chartex" xmlns:cx4="http://schemas.microsoft.com/office/drawing/2016/5/10/chartex" xmlns:cx5="http://schemas.microsoft.com/office/drawing/2016/5/11/chartex" xmlns:cx6="http://schemas.microsoft.com/office/drawing/2016/5/12/chartex" xmlns:cx7="http://schemas.microsoft.com/office/drawing/2016/5/13/chartex" xmlns:cx8="http://schemas.microsoft.com/office/drawing/2016/5/14/chartex" xmlns:aink="http://schemas.microsoft.com/office/drawing/2016/ink" xmlns:am3d="http://schemas.microsoft.com/office/drawing/2017/model3d" xmlns:o="urn:schemas-microsoft-com:office:office" xmlns:v="urn:schemas-microsoft-com:vml" xmlns:w10="urn:schemas-microsoft-com:office:word" xmlns:w="http://schemas.openxmlformats.org/wordprocessingml/2006/main" xmlns:w16cex="http://schemas.microsoft.com/office/word/2018/wordml/cex" xmlns:w16cid="http://schemas.microsoft.com/office/word/2016/wordml/cid" xmlns:w16="http://schemas.microsoft.com/office/word/2018/wordml" xmlns:a1611="http://schemas.microsoft.com/office/drawing/2016/11/main" r:id="rId9"/>
+                                              <a1611:picAttrSrcUrl xmlns:a1611="http://schemas.microsoft.com/office/drawing/2016/11/main" xmlns:w16="http://schemas.microsoft.com/office/word/2018/wordml" xmlns:w16cid="http://schemas.microsoft.com/office/word/2016/wordml/cid" xmlns:w16cex="http://schemas.microsoft.com/office/word/2018/wordml/cex" xmlns:w="http://schemas.openxmlformats.org/wordprocessingml/2006/main" xmlns:w10="urn:schemas-microsoft-com:office:word" xmlns:v="urn:schemas-microsoft-com:vml" xmlns:o="urn:schemas-microsoft-com:office:office" xmlns:am3d="http://schemas.microsoft.com/office/drawing/2017/model3d" xmlns:aink="http://schemas.microsoft.com/office/drawing/2016/ink" xmlns:cx8="http://schemas.microsoft.com/office/drawing/2016/5/14/chartex" xmlns:cx7="http://schemas.microsoft.com/office/drawing/2016/5/13/chartex" xmlns:cx6="http://schemas.microsoft.com/office/drawing/2016/5/12/chartex" xmlns:cx5="http://schemas.microsoft.com/office/drawing/2016/5/11/chartex" xmlns:cx4="http://schemas.microsoft.com/office/drawing/2016/5/10/chartex" xmlns:cx3="http://schemas.microsoft.com/office/drawing/2016/5/9/chartex" xmlns:cx2="http://schemas.microsoft.com/office/drawing/2015/10/21/chartex" xmlns="" r:id="rId9"/>
                                             </a:ext>
                                           </a:extLst>
                                         </a:blip>
@@ -4378,7 +6082,7 @@
                               <pic:pic xmlns:pic="http://schemas.openxmlformats.org/drawingml/2006/picture">
                                 <pic:nvPicPr>
                                   <pic:cNvPr id="3" name="Picture 3">
-                                    <a:hlinkClick r:id="rId20"/>
+                                    <a:hlinkClick r:id="rId1"/>
                                   </pic:cNvPr>
                                   <pic:cNvPicPr>
                                     <a:picLocks noChangeAspect="1" noChangeArrowheads="1"/>
@@ -4576,7 +6280,7 @@
                                         <a14:useLocalDpi xmlns:a14="http://schemas.microsoft.com/office/drawing/2010/main" val="0"/>
                                       </a:ext>
                                       <a:ext uri="{837473B0-CC2E-450A-ABE3-18F120FF3D39}">
-                                        <a1611:picAttrSrcUrl xmlns="" xmlns:cx2="http://schemas.microsoft.com/office/drawing/2015/10/21/chartex" xmlns:cx3="http://schemas.microsoft.com/office/drawing/2016/5/9/chartex" xmlns:cx4="http://schemas.microsoft.com/office/drawing/2016/5/10/chartex" xmlns:cx5="http://schemas.microsoft.com/office/drawing/2016/5/11/chartex" xmlns:cx6="http://schemas.microsoft.com/office/drawing/2016/5/12/chartex" xmlns:cx7="http://schemas.microsoft.com/office/drawing/2016/5/13/chartex" xmlns:cx8="http://schemas.microsoft.com/office/drawing/2016/5/14/chartex" xmlns:aink="http://schemas.microsoft.com/office/drawing/2016/ink" xmlns:am3d="http://schemas.microsoft.com/office/drawing/2017/model3d" xmlns:o="urn:schemas-microsoft-com:office:office" xmlns:v="urn:schemas-microsoft-com:vml" xmlns:w10="urn:schemas-microsoft-com:office:word" xmlns:w="http://schemas.openxmlformats.org/wordprocessingml/2006/main" xmlns:w16cex="http://schemas.microsoft.com/office/word/2018/wordml/cex" xmlns:w16cid="http://schemas.microsoft.com/office/word/2016/wordml/cid" xmlns:w16="http://schemas.microsoft.com/office/word/2018/wordml" xmlns:a1611="http://schemas.microsoft.com/office/drawing/2016/11/main" r:id="rId9"/>
+                                        <a1611:picAttrSrcUrl xmlns:a1611="http://schemas.microsoft.com/office/drawing/2016/11/main" xmlns:w16="http://schemas.microsoft.com/office/word/2018/wordml" xmlns:w16cid="http://schemas.microsoft.com/office/word/2016/wordml/cid" xmlns:w16cex="http://schemas.microsoft.com/office/word/2018/wordml/cex" xmlns:w="http://schemas.openxmlformats.org/wordprocessingml/2006/main" xmlns:w10="urn:schemas-microsoft-com:office:word" xmlns:v="urn:schemas-microsoft-com:vml" xmlns:o="urn:schemas-microsoft-com:office:office" xmlns:am3d="http://schemas.microsoft.com/office/drawing/2017/model3d" xmlns:aink="http://schemas.microsoft.com/office/drawing/2016/ink" xmlns:cx8="http://schemas.microsoft.com/office/drawing/2016/5/14/chartex" xmlns:cx7="http://schemas.microsoft.com/office/drawing/2016/5/13/chartex" xmlns:cx6="http://schemas.microsoft.com/office/drawing/2016/5/12/chartex" xmlns:cx5="http://schemas.microsoft.com/office/drawing/2016/5/11/chartex" xmlns:cx4="http://schemas.microsoft.com/office/drawing/2016/5/10/chartex" xmlns:cx3="http://schemas.microsoft.com/office/drawing/2016/5/9/chartex" xmlns:cx2="http://schemas.microsoft.com/office/drawing/2015/10/21/chartex" xmlns="" r:id="rId9"/>
                                       </a:ext>
                                     </a:extLst>
                                   </a:blip>
@@ -5046,7 +6750,7 @@
         </mc:Choice>
         <mc:Fallback>
           <w:pict>
-            <v:line w14:anchorId="5569764E" id="Straight Connector 19" o:spid="_x0000_s1026" style="position:absolute;flip:y;z-index:251622400;visibility:visible;mso-wrap-style:square;mso-width-percent:0;mso-height-percent:0;mso-wrap-distance-left:9pt;mso-wrap-distance-top:0;mso-wrap-distance-right:9pt;mso-wrap-distance-bottom:0;mso-position-horizontal:absolute;mso-position-horizontal-relative:text;mso-position-vertical:absolute;mso-position-vertical-relative:text;mso-width-percent:0;mso-height-percent:0;mso-width-relative:page;mso-height-relative:page" from="-.1pt,5.2pt" to="520.7pt,5.2pt" o:gfxdata="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" strokecolor="#974706 [1609]" strokeweight="1pt">
+            <v:line w14:anchorId="35CCEF2D" id="Straight Connector 19" o:spid="_x0000_s1026" style="position:absolute;flip:y;z-index:251622400;visibility:visible;mso-wrap-style:square;mso-width-percent:0;mso-height-percent:0;mso-wrap-distance-left:9pt;mso-wrap-distance-top:0;mso-wrap-distance-right:9pt;mso-wrap-distance-bottom:0;mso-position-horizontal:absolute;mso-position-horizontal-relative:text;mso-position-vertical:absolute;mso-position-vertical-relative:text;mso-width-percent:0;mso-height-percent:0;mso-width-relative:page;mso-height-relative:page" from="-.1pt,5.2pt" to="520.7pt,5.2pt" o:gfxdata="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" strokecolor="#974706 [1609]" strokeweight="1pt">
               <v:stroke endcap="round"/>
             </v:line>
           </w:pict>
@@ -5150,7 +6854,7 @@
                               <w:sz w:val="18"/>
                               <w:szCs w:val="18"/>
                             </w:rPr>
-                            <w:t>2</w:t>
+                            <w:t>4</w:t>
                           </w:r>
                           <w:r>
                             <w:rPr>
@@ -5271,7 +6975,7 @@
                         <w:sz w:val="18"/>
                         <w:szCs w:val="18"/>
                       </w:rPr>
-                      <w:t>2</w:t>
+                      <w:t>4</w:t>
                     </w:r>
                     <w:r>
                       <w:rPr>
@@ -7159,7 +8863,7 @@
 </file>
 
 <file path=customXml/itemProps1.xml><?xml version="1.0" encoding="utf-8"?>
-<ds:datastoreItem xmlns:ds="http://schemas.openxmlformats.org/officeDocument/2006/customXml" ds:itemID="{0EC18507-38E1-4203-B07E-3334641CC228}">
+<ds:datastoreItem xmlns:ds="http://schemas.openxmlformats.org/officeDocument/2006/customXml" ds:itemID="{E749E99D-6FFE-470D-835F-5CF9197D4F95}">
   <ds:schemaRefs>
     <ds:schemaRef ds:uri="http://schemas.openxmlformats.org/officeDocument/2006/bibliography"/>
   </ds:schemaRefs>

--- a/C#/Fundamentals in Mathematics - May 2021/01.BASICS MATHEMATICS/01.2.Basics-Mathematics-Lab.docx
+++ b/C#/Fundamentals in Mathematics - May 2021/01.BASICS MATHEMATICS/01.2.Basics-Mathematics-Lab.docx
@@ -3757,8 +3757,6 @@
           <w:lang w:val="bg-BG"/>
         </w:rPr>
       </w:pPr>
-      <w:bookmarkStart w:id="0" w:name="_GoBack"/>
-      <w:bookmarkEnd w:id="0"/>
     </w:p>
     <w:p>
       <w:pPr>
@@ -4255,6 +4253,77 @@
         </w:rPr>
         <w:t>(10)</w:t>
       </w:r>
+      <w:r>
+        <w:rPr>
+          <w:lang w:val="bg-BG"/>
+        </w:rPr>
+        <w:t xml:space="preserve"> = </w:t>
+      </w:r>
+      <w:r>
+        <w:rPr>
+          <w:b/>
+          <w:color w:val="FF0000"/>
+          <w:lang w:val="bg-BG"/>
+        </w:rPr>
+        <w:t>36</w:t>
+      </w:r>
+      <w:r>
+        <w:rPr>
+          <w:b/>
+          <w:color w:val="FF0000"/>
+          <w:vertAlign w:val="subscript"/>
+          <w:lang w:val="bg-BG"/>
+        </w:rPr>
+        <w:t>(16)</w:t>
+      </w:r>
+    </w:p>
+    <w:p>
+      <w:pPr>
+        <w:ind w:left="1440"/>
+        <w:rPr>
+          <w:lang w:val="bg-BG"/>
+        </w:rPr>
+      </w:pPr>
+      <w:r>
+        <w:t xml:space="preserve">54/16 = </w:t>
+      </w:r>
+      <w:r>
+        <w:rPr>
+          <w:lang w:val="bg-BG"/>
+        </w:rPr>
+        <w:t>3</w:t>
+      </w:r>
+      <w:r>
+        <w:t xml:space="preserve"> </w:t>
+      </w:r>
+      <w:r>
+        <w:rPr>
+          <w:lang w:val="bg-BG"/>
+        </w:rPr>
+        <w:t>ост. 6</w:t>
+      </w:r>
+    </w:p>
+    <w:p>
+      <w:pPr>
+        <w:ind w:left="1440"/>
+        <w:rPr>
+          <w:lang w:val="bg-BG"/>
+        </w:rPr>
+      </w:pPr>
+      <w:r>
+        <w:rPr>
+          <w:lang w:val="bg-BG"/>
+        </w:rPr>
+        <w:t>3/16 = 0 ост. 3</w:t>
+      </w:r>
+    </w:p>
+    <w:p>
+      <w:pPr>
+        <w:ind w:left="1440"/>
+        <w:rPr>
+          <w:lang w:val="bg-BG"/>
+        </w:rPr>
+      </w:pPr>
     </w:p>
     <w:p>
       <w:pPr>
@@ -4283,6 +4352,156 @@
         </w:rPr>
         <w:t>(10)</w:t>
       </w:r>
+      <w:r>
+        <w:rPr>
+          <w:lang w:val="bg-BG"/>
+        </w:rPr>
+        <w:t xml:space="preserve"> =</w:t>
+      </w:r>
+      <w:r>
+        <w:t xml:space="preserve"> </w:t>
+      </w:r>
+      <w:r>
+        <w:rPr>
+          <w:b/>
+          <w:color w:val="FF0000"/>
+        </w:rPr>
+        <w:t>1DB</w:t>
+      </w:r>
+      <w:r>
+        <w:rPr>
+          <w:b/>
+          <w:color w:val="FF0000"/>
+          <w:vertAlign w:val="subscript"/>
+        </w:rPr>
+        <w:t>(16)</w:t>
+      </w:r>
+    </w:p>
+    <w:p>
+      <w:pPr>
+        <w:pStyle w:val="ListParagraph"/>
+        <w:ind w:left="1440"/>
+        <w:rPr>
+          <w:vertAlign w:val="subscript"/>
+        </w:rPr>
+      </w:pPr>
+      <w:r>
+        <w:rPr>
+          <w:lang w:val="bg-BG"/>
+        </w:rPr>
+        <w:t>475/16 = 29 ост. 11</w:t>
+      </w:r>
+      <w:r>
+        <w:rPr>
+          <w:vertAlign w:val="subscript"/>
+        </w:rPr>
+        <w:t>(10)</w:t>
+      </w:r>
+      <w:r>
+        <w:rPr>
+          <w:lang w:val="bg-BG"/>
+        </w:rPr>
+        <w:tab/>
+        <w:t xml:space="preserve"> =</w:t>
+      </w:r>
+      <w:r>
+        <w:t xml:space="preserve"> B</w:t>
+      </w:r>
+      <w:r>
+        <w:rPr>
+          <w:vertAlign w:val="subscript"/>
+        </w:rPr>
+        <w:t>(16)</w:t>
+      </w:r>
+    </w:p>
+    <w:p>
+      <w:pPr>
+        <w:rPr>
+          <w:vertAlign w:val="subscript"/>
+        </w:rPr>
+      </w:pPr>
+      <w:r>
+        <w:rPr>
+          <w:lang w:val="bg-BG"/>
+        </w:rPr>
+        <w:tab/>
+      </w:r>
+      <w:r>
+        <w:rPr>
+          <w:lang w:val="bg-BG"/>
+        </w:rPr>
+        <w:tab/>
+        <w:t>29/16 = 1 ост. 13</w:t>
+      </w:r>
+      <w:r>
+        <w:rPr>
+          <w:vertAlign w:val="subscript"/>
+        </w:rPr>
+        <w:t>(10)</w:t>
+      </w:r>
+      <w:r>
+        <w:rPr>
+          <w:lang w:val="bg-BG"/>
+        </w:rPr>
+        <w:tab/>
+      </w:r>
+      <w:r>
+        <w:t>= D</w:t>
+      </w:r>
+      <w:r>
+        <w:rPr>
+          <w:vertAlign w:val="subscript"/>
+        </w:rPr>
+        <w:t>(16)</w:t>
+      </w:r>
+    </w:p>
+    <w:p>
+      <w:pPr>
+        <w:rPr>
+          <w:vertAlign w:val="subscript"/>
+        </w:rPr>
+      </w:pPr>
+      <w:r>
+        <w:rPr>
+          <w:lang w:val="bg-BG"/>
+        </w:rPr>
+        <w:tab/>
+      </w:r>
+      <w:r>
+        <w:rPr>
+          <w:lang w:val="bg-BG"/>
+        </w:rPr>
+        <w:tab/>
+        <w:t>1/16 = 0 ост. 1</w:t>
+      </w:r>
+      <w:r>
+        <w:rPr>
+          <w:vertAlign w:val="subscript"/>
+        </w:rPr>
+        <w:t>(10)</w:t>
+      </w:r>
+      <w:r>
+        <w:rPr>
+          <w:lang w:val="bg-BG"/>
+        </w:rPr>
+        <w:tab/>
+      </w:r>
+      <w:r>
+        <w:t>= 1</w:t>
+      </w:r>
+      <w:r>
+        <w:rPr>
+          <w:vertAlign w:val="subscript"/>
+        </w:rPr>
+        <w:t>(16)</w:t>
+      </w:r>
+    </w:p>
+    <w:p>
+      <w:pPr>
+        <w:rPr>
+          <w:vertAlign w:val="subscript"/>
+        </w:rPr>
+      </w:pPr>
     </w:p>
     <w:p>
       <w:pPr>
@@ -4302,6 +4521,207 @@
         </w:rPr>
         <w:t>(10)</w:t>
       </w:r>
+      <w:r>
+        <w:t xml:space="preserve"> =</w:t>
+      </w:r>
+      <w:r>
+        <w:rPr>
+          <w:lang w:val="bg-BG"/>
+        </w:rPr>
+        <w:t xml:space="preserve"> </w:t>
+      </w:r>
+      <w:r>
+        <w:rPr>
+          <w:b/>
+          <w:color w:val="FF0000"/>
+          <w:lang w:val="bg-BG"/>
+        </w:rPr>
+        <w:t>185А</w:t>
+      </w:r>
+      <w:r>
+        <w:rPr>
+          <w:b/>
+          <w:color w:val="FF0000"/>
+          <w:vertAlign w:val="subscript"/>
+          <w:lang w:val="bg-BG"/>
+        </w:rPr>
+        <w:t>(16)</w:t>
+      </w:r>
+    </w:p>
+    <w:p>
+      <w:pPr>
+        <w:ind w:left="1440"/>
+        <w:rPr>
+          <w:vertAlign w:val="subscript"/>
+          <w:lang w:val="bg-BG"/>
+        </w:rPr>
+      </w:pPr>
+      <w:r>
+        <w:t>6234/16 = 389 ост. 10</w:t>
+      </w:r>
+      <w:r>
+        <w:rPr>
+          <w:vertAlign w:val="subscript"/>
+          <w:lang w:val="bg-BG"/>
+        </w:rPr>
+        <w:t>(10)</w:t>
+      </w:r>
+      <w:r>
+        <w:rPr>
+          <w:lang w:val="bg-BG"/>
+        </w:rPr>
+        <w:tab/>
+        <w:t>=А</w:t>
+      </w:r>
+      <w:r>
+        <w:rPr>
+          <w:vertAlign w:val="subscript"/>
+          <w:lang w:val="bg-BG"/>
+        </w:rPr>
+        <w:t>(16)</w:t>
+      </w:r>
+    </w:p>
+    <w:p>
+      <w:pPr>
+        <w:ind w:left="1440"/>
+        <w:rPr>
+          <w:vertAlign w:val="subscript"/>
+          <w:lang w:val="bg-BG"/>
+        </w:rPr>
+      </w:pPr>
+      <w:r>
+        <w:rPr>
+          <w:lang w:val="bg-BG"/>
+        </w:rPr>
+        <w:t>389/16 = 24 ост. 5</w:t>
+      </w:r>
+      <w:r>
+        <w:rPr>
+          <w:vertAlign w:val="subscript"/>
+          <w:lang w:val="bg-BG"/>
+        </w:rPr>
+        <w:t>(10)</w:t>
+      </w:r>
+      <w:r>
+        <w:rPr>
+          <w:lang w:val="bg-BG"/>
+        </w:rPr>
+        <w:tab/>
+      </w:r>
+      <w:r>
+        <w:rPr>
+          <w:lang w:val="bg-BG"/>
+        </w:rPr>
+        <w:tab/>
+        <w:t>=5</w:t>
+      </w:r>
+      <w:r>
+        <w:rPr>
+          <w:vertAlign w:val="subscript"/>
+          <w:lang w:val="bg-BG"/>
+        </w:rPr>
+        <w:t>(16)</w:t>
+      </w:r>
+    </w:p>
+    <w:p>
+      <w:pPr>
+        <w:ind w:left="1440"/>
+        <w:rPr>
+          <w:vertAlign w:val="subscript"/>
+          <w:lang w:val="bg-BG"/>
+        </w:rPr>
+      </w:pPr>
+      <w:r>
+        <w:rPr>
+          <w:lang w:val="bg-BG"/>
+        </w:rPr>
+        <w:t>24/16 = 1 ост. 8</w:t>
+      </w:r>
+      <w:r>
+        <w:rPr>
+          <w:vertAlign w:val="subscript"/>
+          <w:lang w:val="bg-BG"/>
+        </w:rPr>
+        <w:t>(10)</w:t>
+      </w:r>
+      <w:r>
+        <w:rPr>
+          <w:lang w:val="bg-BG"/>
+        </w:rPr>
+        <w:tab/>
+      </w:r>
+      <w:r>
+        <w:rPr>
+          <w:lang w:val="bg-BG"/>
+        </w:rPr>
+        <w:tab/>
+        <w:t>=8</w:t>
+      </w:r>
+      <w:r>
+        <w:rPr>
+          <w:vertAlign w:val="subscript"/>
+          <w:lang w:val="bg-BG"/>
+        </w:rPr>
+        <w:t>(16)</w:t>
+      </w:r>
+    </w:p>
+    <w:p>
+      <w:pPr>
+        <w:ind w:left="1440"/>
+        <w:rPr>
+          <w:vertAlign w:val="subscript"/>
+          <w:lang w:val="bg-BG"/>
+        </w:rPr>
+      </w:pPr>
+      <w:r>
+        <w:rPr>
+          <w:lang w:val="bg-BG"/>
+        </w:rPr>
+        <w:t>1/16 = 0 ост. 1</w:t>
+      </w:r>
+      <w:r>
+        <w:rPr>
+          <w:vertAlign w:val="subscript"/>
+          <w:lang w:val="bg-BG"/>
+        </w:rPr>
+        <w:t>(10)</w:t>
+      </w:r>
+      <w:r>
+        <w:rPr>
+          <w:vertAlign w:val="subscript"/>
+          <w:lang w:val="bg-BG"/>
+        </w:rPr>
+        <w:tab/>
+      </w:r>
+      <w:r>
+        <w:rPr>
+          <w:vertAlign w:val="subscript"/>
+          <w:lang w:val="bg-BG"/>
+        </w:rPr>
+        <w:tab/>
+      </w:r>
+      <w:r>
+        <w:rPr>
+          <w:lang w:val="bg-BG"/>
+        </w:rPr>
+        <w:t>=1</w:t>
+      </w:r>
+      <w:r>
+        <w:rPr>
+          <w:vertAlign w:val="subscript"/>
+          <w:lang w:val="bg-BG"/>
+        </w:rPr>
+        <w:t>(16)</w:t>
+      </w:r>
+    </w:p>
+    <w:p>
+      <w:pPr>
+        <w:ind w:left="1440"/>
+        <w:rPr>
+          <w:vertAlign w:val="subscript"/>
+          <w:lang w:val="bg-BG"/>
+        </w:rPr>
+      </w:pPr>
     </w:p>
     <w:p>
       <w:pPr>
@@ -4321,7 +4741,173 @@
         </w:rPr>
         <w:t>(10)</w:t>
       </w:r>
-    </w:p>
+      <w:r>
+        <w:rPr>
+          <w:lang w:val="bg-BG"/>
+        </w:rPr>
+        <w:t xml:space="preserve"> = </w:t>
+      </w:r>
+      <w:r>
+        <w:rPr>
+          <w:b/>
+          <w:color w:val="FF0000"/>
+          <w:lang w:val="bg-BG"/>
+        </w:rPr>
+        <w:t>160</w:t>
+      </w:r>
+      <w:r>
+        <w:rPr>
+          <w:b/>
+          <w:color w:val="FF0000"/>
+          <w:vertAlign w:val="subscript"/>
+          <w:lang w:val="bg-BG"/>
+        </w:rPr>
+        <w:t>(16)</w:t>
+      </w:r>
+    </w:p>
+    <w:p>
+      <w:pPr>
+        <w:pStyle w:val="ListParagraph"/>
+        <w:ind w:left="1440"/>
+        <w:rPr>
+          <w:vertAlign w:val="subscript"/>
+          <w:lang w:val="bg-BG"/>
+        </w:rPr>
+      </w:pPr>
+      <w:r>
+        <w:rPr>
+          <w:lang w:val="bg-BG"/>
+        </w:rPr>
+        <w:t>352/16 = 22 ост. 0</w:t>
+      </w:r>
+      <w:r>
+        <w:rPr>
+          <w:vertAlign w:val="subscript"/>
+          <w:lang w:val="bg-BG"/>
+        </w:rPr>
+        <w:t>(10)</w:t>
+      </w:r>
+      <w:r>
+        <w:rPr>
+          <w:lang w:val="bg-BG"/>
+        </w:rPr>
+        <w:tab/>
+      </w:r>
+      <w:r>
+        <w:rPr>
+          <w:lang w:val="bg-BG"/>
+        </w:rPr>
+        <w:tab/>
+        <w:t>=0</w:t>
+      </w:r>
+      <w:r>
+        <w:rPr>
+          <w:vertAlign w:val="subscript"/>
+          <w:lang w:val="bg-BG"/>
+        </w:rPr>
+        <w:t>(16)</w:t>
+      </w:r>
+    </w:p>
+    <w:p>
+      <w:pPr>
+        <w:pStyle w:val="ListParagraph"/>
+        <w:ind w:left="1440"/>
+        <w:rPr>
+          <w:lang w:val="bg-BG"/>
+        </w:rPr>
+      </w:pPr>
+      <w:r>
+        <w:rPr>
+          <w:lang w:val="bg-BG"/>
+        </w:rPr>
+        <w:t>22/16 = 1 ост. 6</w:t>
+      </w:r>
+      <w:r>
+        <w:rPr>
+          <w:vertAlign w:val="subscript"/>
+          <w:lang w:val="bg-BG"/>
+        </w:rPr>
+        <w:t>(10)</w:t>
+      </w:r>
+      <w:r>
+        <w:rPr>
+          <w:lang w:val="bg-BG"/>
+        </w:rPr>
+        <w:tab/>
+      </w:r>
+      <w:r>
+        <w:rPr>
+          <w:lang w:val="bg-BG"/>
+        </w:rPr>
+        <w:tab/>
+        <w:t>=6</w:t>
+      </w:r>
+      <w:r>
+        <w:rPr>
+          <w:vertAlign w:val="subscript"/>
+          <w:lang w:val="bg-BG"/>
+        </w:rPr>
+        <w:t>(16)</w:t>
+      </w:r>
+      <w:r>
+        <w:rPr>
+          <w:lang w:val="bg-BG"/>
+        </w:rPr>
+        <w:tab/>
+      </w:r>
+    </w:p>
+    <w:p>
+      <w:pPr>
+        <w:pStyle w:val="ListParagraph"/>
+        <w:ind w:left="1440"/>
+        <w:rPr>
+          <w:vertAlign w:val="subscript"/>
+          <w:lang w:val="bg-BG"/>
+        </w:rPr>
+      </w:pPr>
+      <w:r>
+        <w:rPr>
+          <w:lang w:val="bg-BG"/>
+        </w:rPr>
+        <w:t>1</w:t>
+      </w:r>
+      <w:r>
+        <w:rPr>
+          <w:lang w:val="bg-BG"/>
+        </w:rPr>
+        <w:t>/16 = 0 ост. 1</w:t>
+      </w:r>
+      <w:r>
+        <w:rPr>
+          <w:vertAlign w:val="subscript"/>
+          <w:lang w:val="bg-BG"/>
+        </w:rPr>
+        <w:t>(10)</w:t>
+      </w:r>
+      <w:r>
+        <w:rPr>
+          <w:lang w:val="bg-BG"/>
+        </w:rPr>
+        <w:tab/>
+      </w:r>
+      <w:r>
+        <w:rPr>
+          <w:lang w:val="bg-BG"/>
+        </w:rPr>
+        <w:tab/>
+        <w:t>=1</w:t>
+      </w:r>
+      <w:r>
+        <w:rPr>
+          <w:vertAlign w:val="subscript"/>
+          <w:lang w:val="bg-BG"/>
+        </w:rPr>
+        <w:t>(16)</w:t>
+      </w:r>
+      <w:bookmarkStart w:id="0" w:name="_GoBack"/>
+      <w:bookmarkEnd w:id="0"/>
+    </w:p>
+    <w:p/>
     <w:p>
       <w:pPr>
         <w:pStyle w:val="Heading2"/>
@@ -4469,6 +5055,7 @@
         <w:rPr>
           <w:lang w:val="bg-BG"/>
         </w:rPr>
+        <w:lastRenderedPageBreak/>
         <w:t>10111010</w:t>
       </w:r>
       <w:r>
@@ -5580,7 +6167,7 @@
                                               <a14:useLocalDpi xmlns:a14="http://schemas.microsoft.com/office/drawing/2010/main" val="0"/>
                                             </a:ext>
                                             <a:ext uri="{837473B0-CC2E-450A-ABE3-18F120FF3D39}">
-                                              <a1611:picAttrSrcUrl xmlns:a1611="http://schemas.microsoft.com/office/drawing/2016/11/main" xmlns:w16="http://schemas.microsoft.com/office/word/2018/wordml" xmlns:w16cid="http://schemas.microsoft.com/office/word/2016/wordml/cid" xmlns:w16cex="http://schemas.microsoft.com/office/word/2018/wordml/cex" xmlns:w="http://schemas.openxmlformats.org/wordprocessingml/2006/main" xmlns:w10="urn:schemas-microsoft-com:office:word" xmlns:v="urn:schemas-microsoft-com:vml" xmlns:o="urn:schemas-microsoft-com:office:office" xmlns:am3d="http://schemas.microsoft.com/office/drawing/2017/model3d" xmlns:aink="http://schemas.microsoft.com/office/drawing/2016/ink" xmlns:cx8="http://schemas.microsoft.com/office/drawing/2016/5/14/chartex" xmlns:cx7="http://schemas.microsoft.com/office/drawing/2016/5/13/chartex" xmlns:cx6="http://schemas.microsoft.com/office/drawing/2016/5/12/chartex" xmlns:cx5="http://schemas.microsoft.com/office/drawing/2016/5/11/chartex" xmlns:cx4="http://schemas.microsoft.com/office/drawing/2016/5/10/chartex" xmlns:cx3="http://schemas.microsoft.com/office/drawing/2016/5/9/chartex" xmlns:cx2="http://schemas.microsoft.com/office/drawing/2015/10/21/chartex" xmlns="" r:id="rId9"/>
+                                              <a1611:picAttrSrcUrl xmlns="" xmlns:cx2="http://schemas.microsoft.com/office/drawing/2015/10/21/chartex" xmlns:cx3="http://schemas.microsoft.com/office/drawing/2016/5/9/chartex" xmlns:cx4="http://schemas.microsoft.com/office/drawing/2016/5/10/chartex" xmlns:cx5="http://schemas.microsoft.com/office/drawing/2016/5/11/chartex" xmlns:cx6="http://schemas.microsoft.com/office/drawing/2016/5/12/chartex" xmlns:cx7="http://schemas.microsoft.com/office/drawing/2016/5/13/chartex" xmlns:cx8="http://schemas.microsoft.com/office/drawing/2016/5/14/chartex" xmlns:aink="http://schemas.microsoft.com/office/drawing/2016/ink" xmlns:am3d="http://schemas.microsoft.com/office/drawing/2017/model3d" xmlns:o="urn:schemas-microsoft-com:office:office" xmlns:v="urn:schemas-microsoft-com:vml" xmlns:w10="urn:schemas-microsoft-com:office:word" xmlns:w="http://schemas.openxmlformats.org/wordprocessingml/2006/main" xmlns:w16cex="http://schemas.microsoft.com/office/word/2018/wordml/cex" xmlns:w16cid="http://schemas.microsoft.com/office/word/2016/wordml/cid" xmlns:w16="http://schemas.microsoft.com/office/word/2018/wordml" xmlns:a1611="http://schemas.microsoft.com/office/drawing/2016/11/main" r:id="rId9"/>
                                             </a:ext>
                                           </a:extLst>
                                         </a:blip>
@@ -6082,7 +6669,7 @@
                               <pic:pic xmlns:pic="http://schemas.openxmlformats.org/drawingml/2006/picture">
                                 <pic:nvPicPr>
                                   <pic:cNvPr id="3" name="Picture 3">
-                                    <a:hlinkClick r:id="rId1"/>
+                                    <a:hlinkClick r:id="rId20"/>
                                   </pic:cNvPr>
                                   <pic:cNvPicPr>
                                     <a:picLocks noChangeAspect="1" noChangeArrowheads="1"/>
@@ -6280,7 +6867,7 @@
                                         <a14:useLocalDpi xmlns:a14="http://schemas.microsoft.com/office/drawing/2010/main" val="0"/>
                                       </a:ext>
                                       <a:ext uri="{837473B0-CC2E-450A-ABE3-18F120FF3D39}">
-                                        <a1611:picAttrSrcUrl xmlns:a1611="http://schemas.microsoft.com/office/drawing/2016/11/main" xmlns:w16="http://schemas.microsoft.com/office/word/2018/wordml" xmlns:w16cid="http://schemas.microsoft.com/office/word/2016/wordml/cid" xmlns:w16cex="http://schemas.microsoft.com/office/word/2018/wordml/cex" xmlns:w="http://schemas.openxmlformats.org/wordprocessingml/2006/main" xmlns:w10="urn:schemas-microsoft-com:office:word" xmlns:v="urn:schemas-microsoft-com:vml" xmlns:o="urn:schemas-microsoft-com:office:office" xmlns:am3d="http://schemas.microsoft.com/office/drawing/2017/model3d" xmlns:aink="http://schemas.microsoft.com/office/drawing/2016/ink" xmlns:cx8="http://schemas.microsoft.com/office/drawing/2016/5/14/chartex" xmlns:cx7="http://schemas.microsoft.com/office/drawing/2016/5/13/chartex" xmlns:cx6="http://schemas.microsoft.com/office/drawing/2016/5/12/chartex" xmlns:cx5="http://schemas.microsoft.com/office/drawing/2016/5/11/chartex" xmlns:cx4="http://schemas.microsoft.com/office/drawing/2016/5/10/chartex" xmlns:cx3="http://schemas.microsoft.com/office/drawing/2016/5/9/chartex" xmlns:cx2="http://schemas.microsoft.com/office/drawing/2015/10/21/chartex" xmlns="" r:id="rId9"/>
+                                        <a1611:picAttrSrcUrl xmlns="" xmlns:cx2="http://schemas.microsoft.com/office/drawing/2015/10/21/chartex" xmlns:cx3="http://schemas.microsoft.com/office/drawing/2016/5/9/chartex" xmlns:cx4="http://schemas.microsoft.com/office/drawing/2016/5/10/chartex" xmlns:cx5="http://schemas.microsoft.com/office/drawing/2016/5/11/chartex" xmlns:cx6="http://schemas.microsoft.com/office/drawing/2016/5/12/chartex" xmlns:cx7="http://schemas.microsoft.com/office/drawing/2016/5/13/chartex" xmlns:cx8="http://schemas.microsoft.com/office/drawing/2016/5/14/chartex" xmlns:aink="http://schemas.microsoft.com/office/drawing/2016/ink" xmlns:am3d="http://schemas.microsoft.com/office/drawing/2017/model3d" xmlns:o="urn:schemas-microsoft-com:office:office" xmlns:v="urn:schemas-microsoft-com:vml" xmlns:w10="urn:schemas-microsoft-com:office:word" xmlns:w="http://schemas.openxmlformats.org/wordprocessingml/2006/main" xmlns:w16cex="http://schemas.microsoft.com/office/word/2018/wordml/cex" xmlns:w16cid="http://schemas.microsoft.com/office/word/2016/wordml/cid" xmlns:w16="http://schemas.microsoft.com/office/word/2018/wordml" xmlns:a1611="http://schemas.microsoft.com/office/drawing/2016/11/main" r:id="rId9"/>
                                       </a:ext>
                                     </a:extLst>
                                   </a:blip>
@@ -6750,7 +7337,7 @@
         </mc:Choice>
         <mc:Fallback>
           <w:pict>
-            <v:line w14:anchorId="35CCEF2D" id="Straight Connector 19" o:spid="_x0000_s1026" style="position:absolute;flip:y;z-index:251622400;visibility:visible;mso-wrap-style:square;mso-width-percent:0;mso-height-percent:0;mso-wrap-distance-left:9pt;mso-wrap-distance-top:0;mso-wrap-distance-right:9pt;mso-wrap-distance-bottom:0;mso-position-horizontal:absolute;mso-position-horizontal-relative:text;mso-position-vertical:absolute;mso-position-vertical-relative:text;mso-width-percent:0;mso-height-percent:0;mso-width-relative:page;mso-height-relative:page" from="-.1pt,5.2pt" to="520.7pt,5.2pt" o:gfxdata="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" strokecolor="#974706 [1609]" strokeweight="1pt">
+            <v:line w14:anchorId="7567FF30" id="Straight Connector 19" o:spid="_x0000_s1026" style="position:absolute;flip:y;z-index:251622400;visibility:visible;mso-wrap-style:square;mso-width-percent:0;mso-height-percent:0;mso-wrap-distance-left:9pt;mso-wrap-distance-top:0;mso-wrap-distance-right:9pt;mso-wrap-distance-bottom:0;mso-position-horizontal:absolute;mso-position-horizontal-relative:text;mso-position-vertical:absolute;mso-position-vertical-relative:text;mso-width-percent:0;mso-height-percent:0;mso-width-relative:page;mso-height-relative:page" from="-.1pt,5.2pt" to="520.7pt,5.2pt" o:gfxdata="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" strokecolor="#974706 [1609]" strokeweight="1pt">
               <v:stroke endcap="round"/>
             </v:line>
           </w:pict>
@@ -6897,7 +7484,7 @@
                               <w:sz w:val="18"/>
                               <w:szCs w:val="18"/>
                             </w:rPr>
-                            <w:t>4</w:t>
+                            <w:t>5</w:t>
                           </w:r>
                           <w:r>
                             <w:rPr>
@@ -7018,7 +7605,7 @@
                         <w:sz w:val="18"/>
                         <w:szCs w:val="18"/>
                       </w:rPr>
-                      <w:t>4</w:t>
+                      <w:t>5</w:t>
                     </w:r>
                     <w:r>
                       <w:rPr>
@@ -8863,7 +9450,7 @@
 </file>
 
 <file path=customXml/itemProps1.xml><?xml version="1.0" encoding="utf-8"?>
-<ds:datastoreItem xmlns:ds="http://schemas.openxmlformats.org/officeDocument/2006/customXml" ds:itemID="{E749E99D-6FFE-470D-835F-5CF9197D4F95}">
+<ds:datastoreItem xmlns:ds="http://schemas.openxmlformats.org/officeDocument/2006/customXml" ds:itemID="{ACE1E2EC-CC38-412B-ADBE-AA213D23AE09}">
   <ds:schemaRefs>
     <ds:schemaRef ds:uri="http://schemas.openxmlformats.org/officeDocument/2006/bibliography"/>
   </ds:schemaRefs>

--- a/C#/Fundamentals in Mathematics - May 2021/01.BASICS MATHEMATICS/01.2.Basics-Mathematics-Lab.docx
+++ b/C#/Fundamentals in Mathematics - May 2021/01.BASICS MATHEMATICS/01.2.Basics-Mathematics-Lab.docx
@@ -4904,8 +4904,6 @@
         </w:rPr>
         <w:t>(16)</w:t>
       </w:r>
-      <w:bookmarkStart w:id="0" w:name="_GoBack"/>
-      <w:bookmarkEnd w:id="0"/>
     </w:p>
     <w:p/>
     <w:p>
@@ -4968,6 +4966,29 @@
         </w:rPr>
         <w:t>(2)</w:t>
       </w:r>
+      <w:r>
+        <w:rPr>
+          <w:lang w:val="bg-BG"/>
+        </w:rPr>
+        <w:t xml:space="preserve"> = </w:t>
+      </w:r>
+      <w:r>
+        <w:rPr>
+          <w:b/>
+          <w:color w:val="FF0000"/>
+          <w:lang w:val="bg-BG"/>
+        </w:rPr>
+        <w:t>75</w:t>
+      </w:r>
+      <w:r>
+        <w:rPr>
+          <w:b/>
+          <w:color w:val="FF0000"/>
+          <w:vertAlign w:val="subscript"/>
+          <w:lang w:val="bg-BG"/>
+        </w:rPr>
+        <w:t>(16)</w:t>
+      </w:r>
     </w:p>
     <w:p>
       <w:pPr>
@@ -5005,6 +5026,29 @@
         </w:rPr>
         <w:t>(2)</w:t>
       </w:r>
+      <w:r>
+        <w:rPr>
+          <w:lang w:val="bg-BG"/>
+        </w:rPr>
+        <w:t xml:space="preserve"> = </w:t>
+      </w:r>
+      <w:r>
+        <w:rPr>
+          <w:b/>
+          <w:color w:val="FF0000"/>
+          <w:lang w:val="bg-BG"/>
+        </w:rPr>
+        <w:t>16</w:t>
+      </w:r>
+      <w:r>
+        <w:rPr>
+          <w:b/>
+          <w:color w:val="FF0000"/>
+          <w:vertAlign w:val="subscript"/>
+          <w:lang w:val="bg-BG"/>
+        </w:rPr>
+        <w:t>(16)</w:t>
+      </w:r>
     </w:p>
     <w:p>
       <w:pPr>
@@ -5039,6 +5083,27 @@
         </w:rPr>
         <w:t>(2)</w:t>
       </w:r>
+      <w:r>
+        <w:rPr>
+          <w:lang w:val="bg-BG"/>
+        </w:rPr>
+        <w:t xml:space="preserve"> = </w:t>
+      </w:r>
+      <w:r>
+        <w:rPr>
+          <w:b/>
+          <w:color w:val="FF0000"/>
+        </w:rPr>
+        <w:t>AD</w:t>
+      </w:r>
+      <w:r>
+        <w:rPr>
+          <w:b/>
+          <w:color w:val="FF0000"/>
+          <w:vertAlign w:val="subscript"/>
+        </w:rPr>
+        <w:t>(16)</w:t>
+      </w:r>
     </w:p>
     <w:p>
       <w:pPr>
@@ -5065,6 +5130,32 @@
         </w:rPr>
         <w:t>(2)</w:t>
       </w:r>
+      <w:r>
+        <w:rPr>
+          <w:vertAlign w:val="subscript"/>
+        </w:rPr>
+        <w:t xml:space="preserve"> </w:t>
+      </w:r>
+      <w:r>
+        <w:t xml:space="preserve">= </w:t>
+      </w:r>
+      <w:bookmarkStart w:id="0" w:name="_GoBack"/>
+      <w:r>
+        <w:rPr>
+          <w:b/>
+          <w:color w:val="FF0000"/>
+        </w:rPr>
+        <w:t>BA</w:t>
+      </w:r>
+      <w:r>
+        <w:rPr>
+          <w:b/>
+          <w:color w:val="FF0000"/>
+          <w:vertAlign w:val="subscript"/>
+        </w:rPr>
+        <w:t>(16)</w:t>
+      </w:r>
+      <w:bookmarkEnd w:id="0"/>
     </w:p>
     <w:p>
       <w:pPr>
@@ -6167,7 +6258,7 @@
                                               <a14:useLocalDpi xmlns:a14="http://schemas.microsoft.com/office/drawing/2010/main" val="0"/>
                                             </a:ext>
                                             <a:ext uri="{837473B0-CC2E-450A-ABE3-18F120FF3D39}">
-                                              <a1611:picAttrSrcUrl xmlns="" xmlns:cx2="http://schemas.microsoft.com/office/drawing/2015/10/21/chartex" xmlns:cx3="http://schemas.microsoft.com/office/drawing/2016/5/9/chartex" xmlns:cx4="http://schemas.microsoft.com/office/drawing/2016/5/10/chartex" xmlns:cx5="http://schemas.microsoft.com/office/drawing/2016/5/11/chartex" xmlns:cx6="http://schemas.microsoft.com/office/drawing/2016/5/12/chartex" xmlns:cx7="http://schemas.microsoft.com/office/drawing/2016/5/13/chartex" xmlns:cx8="http://schemas.microsoft.com/office/drawing/2016/5/14/chartex" xmlns:aink="http://schemas.microsoft.com/office/drawing/2016/ink" xmlns:am3d="http://schemas.microsoft.com/office/drawing/2017/model3d" xmlns:o="urn:schemas-microsoft-com:office:office" xmlns:v="urn:schemas-microsoft-com:vml" xmlns:w10="urn:schemas-microsoft-com:office:word" xmlns:w="http://schemas.openxmlformats.org/wordprocessingml/2006/main" xmlns:w16cex="http://schemas.microsoft.com/office/word/2018/wordml/cex" xmlns:w16cid="http://schemas.microsoft.com/office/word/2016/wordml/cid" xmlns:w16="http://schemas.microsoft.com/office/word/2018/wordml" xmlns:a1611="http://schemas.microsoft.com/office/drawing/2016/11/main" r:id="rId9"/>
+                                              <a1611:picAttrSrcUrl xmlns:a1611="http://schemas.microsoft.com/office/drawing/2016/11/main" xmlns:w16="http://schemas.microsoft.com/office/word/2018/wordml" xmlns:w16cid="http://schemas.microsoft.com/office/word/2016/wordml/cid" xmlns:w16cex="http://schemas.microsoft.com/office/word/2018/wordml/cex" xmlns:w="http://schemas.openxmlformats.org/wordprocessingml/2006/main" xmlns:w10="urn:schemas-microsoft-com:office:word" xmlns:v="urn:schemas-microsoft-com:vml" xmlns:o="urn:schemas-microsoft-com:office:office" xmlns:am3d="http://schemas.microsoft.com/office/drawing/2017/model3d" xmlns:aink="http://schemas.microsoft.com/office/drawing/2016/ink" xmlns:cx8="http://schemas.microsoft.com/office/drawing/2016/5/14/chartex" xmlns:cx7="http://schemas.microsoft.com/office/drawing/2016/5/13/chartex" xmlns:cx6="http://schemas.microsoft.com/office/drawing/2016/5/12/chartex" xmlns:cx5="http://schemas.microsoft.com/office/drawing/2016/5/11/chartex" xmlns:cx4="http://schemas.microsoft.com/office/drawing/2016/5/10/chartex" xmlns:cx3="http://schemas.microsoft.com/office/drawing/2016/5/9/chartex" xmlns:cx2="http://schemas.microsoft.com/office/drawing/2015/10/21/chartex" xmlns="" r:id="rId9"/>
                                             </a:ext>
                                           </a:extLst>
                                         </a:blip>
@@ -6867,7 +6958,7 @@
                                         <a14:useLocalDpi xmlns:a14="http://schemas.microsoft.com/office/drawing/2010/main" val="0"/>
                                       </a:ext>
                                       <a:ext uri="{837473B0-CC2E-450A-ABE3-18F120FF3D39}">
-                                        <a1611:picAttrSrcUrl xmlns="" xmlns:cx2="http://schemas.microsoft.com/office/drawing/2015/10/21/chartex" xmlns:cx3="http://schemas.microsoft.com/office/drawing/2016/5/9/chartex" xmlns:cx4="http://schemas.microsoft.com/office/drawing/2016/5/10/chartex" xmlns:cx5="http://schemas.microsoft.com/office/drawing/2016/5/11/chartex" xmlns:cx6="http://schemas.microsoft.com/office/drawing/2016/5/12/chartex" xmlns:cx7="http://schemas.microsoft.com/office/drawing/2016/5/13/chartex" xmlns:cx8="http://schemas.microsoft.com/office/drawing/2016/5/14/chartex" xmlns:aink="http://schemas.microsoft.com/office/drawing/2016/ink" xmlns:am3d="http://schemas.microsoft.com/office/drawing/2017/model3d" xmlns:o="urn:schemas-microsoft-com:office:office" xmlns:v="urn:schemas-microsoft-com:vml" xmlns:w10="urn:schemas-microsoft-com:office:word" xmlns:w="http://schemas.openxmlformats.org/wordprocessingml/2006/main" xmlns:w16cex="http://schemas.microsoft.com/office/word/2018/wordml/cex" xmlns:w16cid="http://schemas.microsoft.com/office/word/2016/wordml/cid" xmlns:w16="http://schemas.microsoft.com/office/word/2018/wordml" xmlns:a1611="http://schemas.microsoft.com/office/drawing/2016/11/main" r:id="rId9"/>
+                                        <a1611:picAttrSrcUrl xmlns:a1611="http://schemas.microsoft.com/office/drawing/2016/11/main" xmlns:w16="http://schemas.microsoft.com/office/word/2018/wordml" xmlns:w16cid="http://schemas.microsoft.com/office/word/2016/wordml/cid" xmlns:w16cex="http://schemas.microsoft.com/office/word/2018/wordml/cex" xmlns:w="http://schemas.openxmlformats.org/wordprocessingml/2006/main" xmlns:w10="urn:schemas-microsoft-com:office:word" xmlns:v="urn:schemas-microsoft-com:vml" xmlns:o="urn:schemas-microsoft-com:office:office" xmlns:am3d="http://schemas.microsoft.com/office/drawing/2017/model3d" xmlns:aink="http://schemas.microsoft.com/office/drawing/2016/ink" xmlns:cx8="http://schemas.microsoft.com/office/drawing/2016/5/14/chartex" xmlns:cx7="http://schemas.microsoft.com/office/drawing/2016/5/13/chartex" xmlns:cx6="http://schemas.microsoft.com/office/drawing/2016/5/12/chartex" xmlns:cx5="http://schemas.microsoft.com/office/drawing/2016/5/11/chartex" xmlns:cx4="http://schemas.microsoft.com/office/drawing/2016/5/10/chartex" xmlns:cx3="http://schemas.microsoft.com/office/drawing/2016/5/9/chartex" xmlns:cx2="http://schemas.microsoft.com/office/drawing/2015/10/21/chartex" xmlns="" r:id="rId9"/>
                                       </a:ext>
                                     </a:extLst>
                                   </a:blip>
@@ -7337,7 +7428,7 @@
         </mc:Choice>
         <mc:Fallback>
           <w:pict>
-            <v:line w14:anchorId="7567FF30" id="Straight Connector 19" o:spid="_x0000_s1026" style="position:absolute;flip:y;z-index:251622400;visibility:visible;mso-wrap-style:square;mso-width-percent:0;mso-height-percent:0;mso-wrap-distance-left:9pt;mso-wrap-distance-top:0;mso-wrap-distance-right:9pt;mso-wrap-distance-bottom:0;mso-position-horizontal:absolute;mso-position-horizontal-relative:text;mso-position-vertical:absolute;mso-position-vertical-relative:text;mso-width-percent:0;mso-height-percent:0;mso-width-relative:page;mso-height-relative:page" from="-.1pt,5.2pt" to="520.7pt,5.2pt" o:gfxdata="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" strokecolor="#974706 [1609]" strokeweight="1pt">
+            <v:line w14:anchorId="0D616A39" id="Straight Connector 19" o:spid="_x0000_s1026" style="position:absolute;flip:y;z-index:251622400;visibility:visible;mso-wrap-style:square;mso-width-percent:0;mso-height-percent:0;mso-wrap-distance-left:9pt;mso-wrap-distance-top:0;mso-wrap-distance-right:9pt;mso-wrap-distance-bottom:0;mso-position-horizontal:absolute;mso-position-horizontal-relative:text;mso-position-vertical:absolute;mso-position-vertical-relative:text;mso-width-percent:0;mso-height-percent:0;mso-width-relative:page;mso-height-relative:page" from="-.1pt,5.2pt" to="520.7pt,5.2pt" o:gfxdata="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" strokecolor="#974706 [1609]" strokeweight="1pt">
               <v:stroke endcap="round"/>
             </v:line>
           </w:pict>
@@ -7441,7 +7532,7 @@
                               <w:sz w:val="18"/>
                               <w:szCs w:val="18"/>
                             </w:rPr>
-                            <w:t>4</w:t>
+                            <w:t>5</w:t>
                           </w:r>
                           <w:r>
                             <w:rPr>
@@ -7562,7 +7653,7 @@
                         <w:sz w:val="18"/>
                         <w:szCs w:val="18"/>
                       </w:rPr>
-                      <w:t>4</w:t>
+                      <w:t>5</w:t>
                     </w:r>
                     <w:r>
                       <w:rPr>
@@ -9450,7 +9541,7 @@
 </file>
 
 <file path=customXml/itemProps1.xml><?xml version="1.0" encoding="utf-8"?>
-<ds:datastoreItem xmlns:ds="http://schemas.openxmlformats.org/officeDocument/2006/customXml" ds:itemID="{ACE1E2EC-CC38-412B-ADBE-AA213D23AE09}">
+<ds:datastoreItem xmlns:ds="http://schemas.openxmlformats.org/officeDocument/2006/customXml" ds:itemID="{FF85581F-4066-485D-9592-E98FA6280019}">
   <ds:schemaRefs>
     <ds:schemaRef ds:uri="http://schemas.openxmlformats.org/officeDocument/2006/bibliography"/>
   </ds:schemaRefs>

--- a/C#/Fundamentals in Mathematics - May 2021/01.BASICS MATHEMATICS/01.2.Basics-Mathematics-Lab.docx
+++ b/C#/Fundamentals in Mathematics - May 2021/01.BASICS MATHEMATICS/01.2.Basics-Mathematics-Lab.docx
@@ -5139,7 +5139,6 @@
       <w:r>
         <w:t xml:space="preserve">= </w:t>
       </w:r>
-      <w:bookmarkStart w:id="0" w:name="_GoBack"/>
       <w:r>
         <w:rPr>
           <w:b/>
@@ -5155,132 +5154,366 @@
         </w:rPr>
         <w:t>(16)</w:t>
       </w:r>
+    </w:p>
+    <w:p>
+      <w:pPr>
+        <w:pStyle w:val="Heading2"/>
+        <w:rPr>
+          <w:lang w:val="bg-BG"/>
+        </w:rPr>
+      </w:pPr>
+      <w:bookmarkStart w:id="0" w:name="_Hlk72061087"/>
+      <w:r>
+        <w:rPr>
+          <w:lang w:val="bg-BG"/>
+        </w:rPr>
+        <w:t>Координатна система</w:t>
+      </w:r>
+    </w:p>
+    <w:p>
+      <w:pPr>
+        <w:ind w:left="360"/>
+        <w:rPr>
+          <w:lang w:val="bg-BG"/>
+        </w:rPr>
+      </w:pPr>
+      <w:r>
+        <w:rPr>
+          <w:lang w:val="bg-BG"/>
+        </w:rPr>
+        <w:t xml:space="preserve">а) В координатна система са построени точките </w:t>
+      </w:r>
+      <w:r>
+        <w:t>A (-4; 0), B (7;</w:t>
+      </w:r>
+      <w:r>
+        <w:rPr>
+          <w:lang w:val="bg-BG"/>
+        </w:rPr>
+        <w:t xml:space="preserve"> </w:t>
+      </w:r>
+      <w:r>
+        <w:t xml:space="preserve">0) </w:t>
+      </w:r>
+      <w:r>
+        <w:rPr>
+          <w:lang w:val="bg-BG"/>
+        </w:rPr>
+        <w:t xml:space="preserve">и </w:t>
+      </w:r>
+      <w:r>
+        <w:t xml:space="preserve">C (5; 6). </w:t>
+      </w:r>
+      <w:r>
+        <w:rPr>
+          <w:lang w:val="bg-BG"/>
+        </w:rPr>
+        <w:t>Намерете лицето на триъгълника образуван от трите точки.</w:t>
+      </w:r>
+    </w:p>
+    <w:p>
+      <w:pPr>
+        <w:ind w:left="360"/>
+        <w:rPr>
+          <w:lang w:val="bg-BG"/>
+        </w:rPr>
+      </w:pPr>
+      <w:r>
+        <w:t>AB</w:t>
+      </w:r>
+      <w:r>
+        <w:t xml:space="preserve"> = 11</w:t>
+      </w:r>
+      <w:r>
+        <w:rPr>
+          <w:lang w:val="bg-BG"/>
+        </w:rPr>
+        <w:t>см.</w:t>
+      </w:r>
+    </w:p>
+    <w:p>
+      <w:pPr>
+        <w:ind w:left="360"/>
+        <w:rPr>
+          <w:lang w:val="bg-BG"/>
+        </w:rPr>
+      </w:pPr>
+      <w:r>
+        <w:t>hc = 6</w:t>
+      </w:r>
+      <w:r>
+        <w:rPr>
+          <w:lang w:val="bg-BG"/>
+        </w:rPr>
+        <w:t>см.</w:t>
+      </w:r>
+    </w:p>
+    <w:p>
+      <w:pPr>
+        <w:ind w:left="360"/>
+        <w:rPr>
+          <w:b/>
+          <w:color w:val="FF0000"/>
+          <w:vertAlign w:val="superscript"/>
+          <w:lang w:val="bg-BG"/>
+        </w:rPr>
+      </w:pPr>
+      <w:r>
+        <w:t>S</w:t>
+      </w:r>
+      <w:r>
+        <w:rPr>
+          <w:vertAlign w:val="subscript"/>
+        </w:rPr>
+        <w:t>abc</w:t>
+      </w:r>
+      <w:r>
+        <w:t xml:space="preserve"> = </w:t>
+      </w:r>
+      <w:r>
+        <w:t>AB</w:t>
+      </w:r>
+      <w:r>
+        <w:t xml:space="preserve"> x </w:t>
+      </w:r>
+      <w:r>
+        <w:t>hc /2</w:t>
+      </w:r>
+      <w:r>
+        <w:rPr>
+          <w:vertAlign w:val="superscript"/>
+        </w:rPr>
+        <w:t xml:space="preserve"> </w:t>
+      </w:r>
+      <w:r>
+        <w:rPr>
+          <w:vertAlign w:val="subscript"/>
+        </w:rPr>
+        <w:t xml:space="preserve"> </w:t>
+      </w:r>
+      <w:r>
+        <w:t xml:space="preserve"> = 11</w:t>
+      </w:r>
+      <w:r>
+        <w:t xml:space="preserve"> </w:t>
+      </w:r>
+      <w:r>
+        <w:t>x</w:t>
+      </w:r>
+      <w:r>
+        <w:t xml:space="preserve"> 6 /2 = 66</w:t>
+      </w:r>
+      <w:r>
+        <w:rPr>
+          <w:lang w:val="bg-BG"/>
+        </w:rPr>
+        <w:t xml:space="preserve"> </w:t>
+      </w:r>
+      <w:r>
+        <w:t xml:space="preserve">/2 = </w:t>
+      </w:r>
+      <w:r>
+        <w:rPr>
+          <w:b/>
+          <w:color w:val="FF0000"/>
+        </w:rPr>
+        <w:t>33</w:t>
+      </w:r>
+      <w:r>
+        <w:rPr>
+          <w:b/>
+          <w:color w:val="FF0000"/>
+          <w:lang w:val="bg-BG"/>
+        </w:rPr>
+        <w:t>см</w:t>
+      </w:r>
+      <w:r>
+        <w:rPr>
+          <w:b/>
+          <w:color w:val="FF0000"/>
+          <w:vertAlign w:val="superscript"/>
+          <w:lang w:val="bg-BG"/>
+        </w:rPr>
+        <w:t>2</w:t>
+      </w:r>
+    </w:p>
+    <w:p>
+      <w:pPr>
+        <w:ind w:left="360"/>
+        <w:rPr>
+          <w:vertAlign w:val="superscript"/>
+          <w:lang w:val="bg-BG"/>
+        </w:rPr>
+      </w:pPr>
+    </w:p>
+    <w:p>
+      <w:pPr>
+        <w:ind w:left="360"/>
+        <w:rPr>
+          <w:lang w:val="bg-BG"/>
+        </w:rPr>
+      </w:pPr>
+      <w:r>
+        <w:t xml:space="preserve">b) </w:t>
+      </w:r>
+      <w:r>
+        <w:rPr>
+          <w:lang w:val="bg-BG"/>
+        </w:rPr>
+        <w:t xml:space="preserve">В координатна система са построени точките </w:t>
+      </w:r>
+      <w:r>
+        <w:t>A (-3; 0), B (5;</w:t>
+      </w:r>
+      <w:r>
+        <w:rPr>
+          <w:lang w:val="bg-BG"/>
+        </w:rPr>
+        <w:t xml:space="preserve"> </w:t>
+      </w:r>
+      <w:r>
+        <w:t xml:space="preserve">0), C (4; 6) </w:t>
+      </w:r>
+      <w:r>
+        <w:rPr>
+          <w:lang w:val="bg-BG"/>
+        </w:rPr>
+        <w:t xml:space="preserve">и </w:t>
+      </w:r>
+      <w:r>
+        <w:t>D</w:t>
+      </w:r>
+      <w:r>
+        <w:t xml:space="preserve"> </w:t>
+      </w:r>
+      <w:r>
+        <w:t xml:space="preserve">(-2, 6). </w:t>
+      </w:r>
+      <w:r>
+        <w:rPr>
+          <w:lang w:val="bg-BG"/>
+        </w:rPr>
+        <w:t xml:space="preserve">Намерете лицето на трапеца </w:t>
+      </w:r>
+      <w:r>
+        <w:t>ABCD</w:t>
+      </w:r>
+      <w:r>
+        <w:rPr>
+          <w:lang w:val="bg-BG"/>
+        </w:rPr>
+        <w:t xml:space="preserve"> образуван от четирите точки.</w:t>
+      </w:r>
+    </w:p>
+    <w:p>
+      <w:pPr>
+        <w:ind w:left="360"/>
+        <w:rPr>
+          <w:lang w:val="bg-BG"/>
+        </w:rPr>
+      </w:pPr>
+      <w:r>
+        <w:t>AB = 8</w:t>
+      </w:r>
+      <w:r>
+        <w:rPr>
+          <w:lang w:val="bg-BG"/>
+        </w:rPr>
+        <w:t>см.</w:t>
+      </w:r>
+    </w:p>
+    <w:p>
+      <w:pPr>
+        <w:ind w:left="360"/>
+        <w:rPr>
+          <w:lang w:val="bg-BG"/>
+        </w:rPr>
+      </w:pPr>
+      <w:r>
+        <w:t>CD = 6</w:t>
+      </w:r>
+      <w:r>
+        <w:rPr>
+          <w:lang w:val="bg-BG"/>
+        </w:rPr>
+        <w:t>см.</w:t>
+      </w:r>
+    </w:p>
+    <w:p>
+      <w:pPr>
+        <w:ind w:left="360"/>
+        <w:rPr>
+          <w:lang w:val="bg-BG"/>
+        </w:rPr>
+      </w:pPr>
+      <w:r>
+        <w:t>hc = 6</w:t>
+      </w:r>
+      <w:r>
+        <w:rPr>
+          <w:lang w:val="bg-BG"/>
+        </w:rPr>
+        <w:t>см.</w:t>
+      </w:r>
+    </w:p>
+    <w:p>
+      <w:pPr>
+        <w:ind w:left="360"/>
+        <w:rPr>
+          <w:b/>
+          <w:color w:val="FF0000"/>
+          <w:vertAlign w:val="superscript"/>
+          <w:lang w:val="bg-BG"/>
+        </w:rPr>
+      </w:pPr>
+      <w:r>
+        <w:t xml:space="preserve">S = (AB + CD) x hc /2 = (8 + 6) x 6 /2 = 14 x 6 /2 = </w:t>
+      </w:r>
+      <w:r>
+        <w:rPr>
+          <w:b/>
+          <w:color w:val="FF0000"/>
+        </w:rPr>
+        <w:t>42</w:t>
+      </w:r>
+      <w:r>
+        <w:rPr>
+          <w:b/>
+          <w:color w:val="FF0000"/>
+          <w:lang w:val="bg-BG"/>
+        </w:rPr>
+        <w:t>см</w:t>
+      </w:r>
+      <w:r>
+        <w:rPr>
+          <w:b/>
+          <w:color w:val="FF0000"/>
+          <w:vertAlign w:val="superscript"/>
+          <w:lang w:val="bg-BG"/>
+        </w:rPr>
+        <w:t>2</w:t>
+      </w:r>
+    </w:p>
+    <w:p>
+      <w:pPr>
+        <w:ind w:left="360"/>
+        <w:rPr>
+          <w:vertAlign w:val="superscript"/>
+          <w:lang w:val="bg-BG"/>
+        </w:rPr>
+      </w:pPr>
+      <w:bookmarkStart w:id="1" w:name="_GoBack"/>
+      <w:bookmarkEnd w:id="1"/>
+    </w:p>
+    <w:p>
+      <w:pPr>
+        <w:pStyle w:val="Heading2"/>
+        <w:rPr>
+          <w:lang w:val="bg-BG"/>
+        </w:rPr>
+      </w:pPr>
+      <w:bookmarkStart w:id="2" w:name="_Hlk72061877"/>
       <w:bookmarkEnd w:id="0"/>
-    </w:p>
-    <w:p>
-      <w:pPr>
-        <w:pStyle w:val="Heading2"/>
-        <w:rPr>
-          <w:lang w:val="bg-BG"/>
-        </w:rPr>
-      </w:pPr>
-      <w:bookmarkStart w:id="1" w:name="_Hlk72061087"/>
-      <w:r>
-        <w:rPr>
-          <w:lang w:val="bg-BG"/>
-        </w:rPr>
-        <w:t>Координатна система</w:t>
-      </w:r>
-    </w:p>
-    <w:p>
-      <w:pPr>
-        <w:ind w:left="360"/>
-        <w:rPr>
-          <w:lang w:val="bg-BG"/>
-        </w:rPr>
-      </w:pPr>
-      <w:r>
-        <w:rPr>
-          <w:lang w:val="bg-BG"/>
-        </w:rPr>
-        <w:t xml:space="preserve">а) В координатна система са построени точките </w:t>
-      </w:r>
-      <w:r>
-        <w:t>A (-4; 0), B (7;</w:t>
-      </w:r>
-      <w:r>
-        <w:rPr>
-          <w:lang w:val="bg-BG"/>
-        </w:rPr>
-        <w:t xml:space="preserve"> </w:t>
-      </w:r>
-      <w:r>
-        <w:t xml:space="preserve">0) </w:t>
-      </w:r>
-      <w:r>
-        <w:rPr>
-          <w:lang w:val="bg-BG"/>
-        </w:rPr>
-        <w:t xml:space="preserve">и </w:t>
-      </w:r>
-      <w:r>
-        <w:t xml:space="preserve">C (5; 6). </w:t>
-      </w:r>
-      <w:r>
-        <w:rPr>
-          <w:lang w:val="bg-BG"/>
-        </w:rPr>
-        <w:t>Намерете лицето на триъгълника образуван от трите точки.</w:t>
-      </w:r>
-    </w:p>
-    <w:p>
-      <w:pPr>
-        <w:ind w:left="360"/>
-        <w:rPr>
-          <w:lang w:val="bg-BG"/>
-        </w:rPr>
-      </w:pPr>
-      <w:r>
-        <w:t xml:space="preserve">b) </w:t>
-      </w:r>
-      <w:r>
-        <w:rPr>
-          <w:lang w:val="bg-BG"/>
-        </w:rPr>
-        <w:t xml:space="preserve">В координатна система са построени точките </w:t>
-      </w:r>
-      <w:r>
-        <w:t>A (-3; 0), B (5;</w:t>
-      </w:r>
-      <w:r>
-        <w:rPr>
-          <w:lang w:val="bg-BG"/>
-        </w:rPr>
-        <w:t xml:space="preserve"> </w:t>
-      </w:r>
-      <w:r>
-        <w:t xml:space="preserve">0), C (4; 6) </w:t>
-      </w:r>
-      <w:r>
-        <w:rPr>
-          <w:lang w:val="bg-BG"/>
-        </w:rPr>
-        <w:t xml:space="preserve">и </w:t>
-      </w:r>
-      <w:r>
-        <w:t>D</w:t>
-      </w:r>
-      <w:r>
-        <w:t xml:space="preserve"> </w:t>
-      </w:r>
-      <w:r>
-        <w:t xml:space="preserve">(-2, 6). </w:t>
-      </w:r>
-      <w:r>
-        <w:rPr>
-          <w:lang w:val="bg-BG"/>
-        </w:rPr>
-        <w:t xml:space="preserve">Намерете лицето на трапеца </w:t>
-      </w:r>
-      <w:r>
-        <w:t>ABCD</w:t>
-      </w:r>
-      <w:r>
-        <w:rPr>
-          <w:lang w:val="bg-BG"/>
-        </w:rPr>
-        <w:t xml:space="preserve"> образуван от четирите точки.</w:t>
-      </w:r>
-    </w:p>
-    <w:p>
-      <w:pPr>
-        <w:pStyle w:val="Heading2"/>
-        <w:rPr>
-          <w:lang w:val="bg-BG"/>
-        </w:rPr>
-      </w:pPr>
-      <w:bookmarkStart w:id="2" w:name="_Hlk72061877"/>
-      <w:bookmarkEnd w:id="1"/>
       <w:r>
         <w:rPr>
           <w:lang w:val="bg-BG"/>
@@ -7428,7 +7661,7 @@
         </mc:Choice>
         <mc:Fallback>
           <w:pict>
-            <v:line w14:anchorId="0D616A39" id="Straight Connector 19" o:spid="_x0000_s1026" style="position:absolute;flip:y;z-index:251622400;visibility:visible;mso-wrap-style:square;mso-width-percent:0;mso-height-percent:0;mso-wrap-distance-left:9pt;mso-wrap-distance-top:0;mso-wrap-distance-right:9pt;mso-wrap-distance-bottom:0;mso-position-horizontal:absolute;mso-position-horizontal-relative:text;mso-position-vertical:absolute;mso-position-vertical-relative:text;mso-width-percent:0;mso-height-percent:0;mso-width-relative:page;mso-height-relative:page" from="-.1pt,5.2pt" to="520.7pt,5.2pt" o:gfxdata="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" strokecolor="#974706 [1609]" strokeweight="1pt">
+            <v:line w14:anchorId="7E94A9F8" id="Straight Connector 19" o:spid="_x0000_s1026" style="position:absolute;flip:y;z-index:251622400;visibility:visible;mso-wrap-style:square;mso-width-percent:0;mso-height-percent:0;mso-wrap-distance-left:9pt;mso-wrap-distance-top:0;mso-wrap-distance-right:9pt;mso-wrap-distance-bottom:0;mso-position-horizontal:absolute;mso-position-horizontal-relative:text;mso-position-vertical:absolute;mso-position-vertical-relative:text;mso-width-percent:0;mso-height-percent:0;mso-width-relative:page;mso-height-relative:page" from="-.1pt,5.2pt" to="520.7pt,5.2pt" o:gfxdata="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" strokecolor="#974706 [1609]" strokeweight="1pt">
               <v:stroke endcap="round"/>
             </v:line>
           </w:pict>
@@ -9541,7 +9774,7 @@
 </file>
 
 <file path=customXml/itemProps1.xml><?xml version="1.0" encoding="utf-8"?>
-<ds:datastoreItem xmlns:ds="http://schemas.openxmlformats.org/officeDocument/2006/customXml" ds:itemID="{FF85581F-4066-485D-9592-E98FA6280019}">
+<ds:datastoreItem xmlns:ds="http://schemas.openxmlformats.org/officeDocument/2006/customXml" ds:itemID="{0723F977-F10F-431A-A7EE-E33A404DFEC6}">
   <ds:schemaRefs>
     <ds:schemaRef ds:uri="http://schemas.openxmlformats.org/officeDocument/2006/bibliography"/>
   </ds:schemaRefs>
